--- a/Research tab.docx
+++ b/Research tab.docx
@@ -82,107 +82,345 @@
         <w:t xml:space="preserve">In </w:t>
       </w:r>
       <w:r>
-        <w:t xml:space="preserve">this work, we have demonstrated that there is a reliable cost to memory performance when expecting one’s external memory support compared to when there is no such expectation of external memory support, consistent with </w:t>
-      </w:r>
-      <w:commentRangeStart w:id="0"/>
-      <w:proofErr w:type="spellStart"/>
-      <w:r>
-        <w:t>Eskrit</w:t>
+        <w:t>this work, we have demonstrated that there is a reliable cost to memory performance when expecting one’s external memory support compared to when there is no such expectation of external memory support, consistent with Eskrit</w:t>
       </w:r>
       <w:r>
         <w:t>t</w:t>
       </w:r>
-      <w:proofErr w:type="spellEnd"/>
       <w:r>
         <w:t xml:space="preserve"> and Ma (2014) and Sparrow et al. (2011)</w:t>
       </w:r>
       <w:r>
+        <w:t xml:space="preserve">. </w:t>
+      </w:r>
+    </w:p>
+    <w:p/>
+    <w:p>
+      <w:r>
+        <w:t xml:space="preserve">More specifically, </w:t>
+      </w:r>
+      <w:r>
+        <w:t xml:space="preserve">memory phenomena thought to be </w:t>
+      </w:r>
+      <w:r>
+        <w:rPr>
+          <w:i/>
+          <w:iCs/>
+        </w:rPr>
+        <w:t>more</w:t>
+      </w:r>
+      <w:r>
+        <w:t xml:space="preserve"> dependent on intentional or top-down mnemonic efforts (e.g., rehearsal) </w:t>
+      </w:r>
+      <w:r>
+        <w:t xml:space="preserve">appear </w:t>
+      </w:r>
+      <w:r>
+        <w:rPr>
+          <w:i/>
+          <w:iCs/>
+        </w:rPr>
+        <w:t xml:space="preserve">more </w:t>
+      </w:r>
+      <w:r>
+        <w:t>likely to show this memory cost</w:t>
+      </w:r>
+      <w:r>
+        <w:t xml:space="preserve"> compared to memory phenomena thought to be </w:t>
+      </w:r>
+      <w:r>
+        <w:rPr>
+          <w:i/>
+          <w:iCs/>
+        </w:rPr>
+        <w:t xml:space="preserve">less </w:t>
+      </w:r>
+      <w:r>
+        <w:t>dependent on intentional or top-down mnemonic efforts</w:t>
+      </w:r>
+      <w:r>
+        <w:t>:</w:t>
+      </w:r>
+    </w:p>
+    <w:p/>
+    <w:p>
+      <w:pPr>
+        <w:ind w:left="720"/>
+      </w:pPr>
+      <w:r>
+        <w:t xml:space="preserve">Kelly, M. O., &amp; Risko, E. F. (2022). Study effort and the cost of external store availability. Cognition, 288, 105228. </w:t>
+      </w:r>
+    </w:p>
+    <w:p/>
+    <w:p>
+      <w:pPr>
+        <w:ind w:left="720"/>
+      </w:pPr>
+      <w:r>
+        <w:t>Kelly, M. O., &amp; Risko, E. F. (2022). Revisiting the influence of offloading memory on free recall. Memory &amp; Cognition, 50(4), 710-721.</w:t>
+      </w:r>
+    </w:p>
+    <w:p>
+      <w:pPr>
+        <w:ind w:left="720"/>
+      </w:pPr>
+    </w:p>
+    <w:p>
+      <w:pPr>
+        <w:ind w:left="720"/>
+      </w:pPr>
+      <w:r>
+        <w:t xml:space="preserve">Park, J., Kelly, M. O., Hargis, M., &amp; Risko, E. F. (2022). Influence of external store reliance on predicted and actual value-directed remembering. Psychonomic Bulletin &amp; Review, 29(4), 1367-1376. </w:t>
+      </w:r>
+    </w:p>
+    <w:p>
+      <w:pPr>
+        <w:ind w:left="720"/>
+      </w:pPr>
+    </w:p>
+    <w:p>
+      <w:pPr>
+        <w:ind w:left="720"/>
+      </w:pPr>
+      <w:r>
+        <w:t xml:space="preserve">Lu, X., Kelly, M. O., &amp; Risko, E. F. (2022). The gist of it: Offloading memory does not reduce the benefit of list categorization. Memory, 30(4), 396-411. </w:t>
+      </w:r>
+    </w:p>
+    <w:p/>
+    <w:p>
+      <w:pPr>
+        <w:ind w:left="720"/>
+      </w:pPr>
+      <w:r>
+        <w:t>Kelly, M. O., &amp; Risko, E. F. (2019). The isolation effect when offloading memory. Journal of Applied Research in Memory and Cognition, 8(4). DOI: 10.1016/j.jarmac.2019.10.001</w:t>
+      </w:r>
+    </w:p>
+    <w:p>
+      <w:pPr>
+        <w:ind w:left="720"/>
+      </w:pPr>
+    </w:p>
+    <w:p>
+      <w:pPr>
+        <w:ind w:left="720"/>
+      </w:pPr>
+      <w:r>
+        <w:t>Kelly, M. O., &amp; Risko, E. F. (2019). Offloading memory: Serial position effects. Psychonomic Bulletin &amp; Review, 26(4), 1347-1353. DOI: 10.3758/s13423-019- 01615-8</w:t>
+      </w:r>
+    </w:p>
+    <w:p>
+      <w:pPr>
+        <w:ind w:left="720"/>
+      </w:pPr>
+    </w:p>
+    <w:p>
+      <w:r>
+        <w:t xml:space="preserve">While mostly basic in nature, my research also allows me to consider important applications such as the various qualities of environmental memory supports and how the nature of their use, in turn, affects memory. </w:t>
+      </w:r>
+      <w:r>
+        <w:t>For example, the perceived reliability of the external memory support plays an important role in how susceptible individuals are to external store manipulation:</w:t>
+      </w:r>
+    </w:p>
+    <w:p/>
+    <w:p>
+      <w:pPr>
+        <w:ind w:left="720"/>
+      </w:pPr>
+      <w:r>
+        <w:t xml:space="preserve">Pereira, A., Kelly, M.O., Lu, X., &amp; Risko, E.F. (2022). On our susceptibility to external memory store manipulation: Examining the influence of perceived reliability and expected access to an external store. Memory, 30(4), 412-428. </w:t>
+      </w:r>
+    </w:p>
+    <w:p>
+      <w:pPr>
+        <w:ind w:left="720"/>
+      </w:pPr>
+    </w:p>
+    <w:p>
+      <w:pPr>
+        <w:ind w:left="720"/>
+      </w:pPr>
+      <w:r>
+        <w:t>Risko, E. F., Kelly, M. O., Patel, P., &amp; Gaspar, C. (2019). Offloading memory leaves us vulnerable to memory manipulation. Cognition, 191. DOI: 10.1016/j.cognition.2019.04.023</w:t>
+      </w:r>
+    </w:p>
+    <w:p>
+      <w:pPr>
+        <w:ind w:left="720"/>
+      </w:pPr>
+    </w:p>
+    <w:p/>
+    <w:p>
+      <w:r>
+        <w:t xml:space="preserve">More recently, I have begun to try to better understand the role of metamemory (metacognition specific to memory) </w:t>
+      </w:r>
+      <w:r>
+        <w:t>and environmental support</w:t>
+      </w:r>
+      <w:r>
+        <w:t>, including more complex forms of environmental support (</w:t>
+      </w:r>
+      <w:r>
+        <w:t>e.g.</w:t>
+      </w:r>
+      <w:r>
+        <w:t xml:space="preserve">, partially </w:t>
+      </w:r>
+      <w:r>
+        <w:t>supportive</w:t>
+      </w:r>
+      <w:r>
+        <w:t xml:space="preserve"> or</w:t>
+      </w:r>
+      <w:r>
+        <w:t xml:space="preserve"> </w:t>
+      </w:r>
+      <w:r>
+        <w:t>algorithm-based):</w:t>
+      </w:r>
+    </w:p>
+    <w:p/>
+    <w:p>
+      <w:pPr>
+        <w:ind w:left="720"/>
+      </w:pPr>
+      <w:r>
+        <w:t>Kelly, M. O., Risko, E. F. Evidence that individuals modulate study effort consistent with the level of anticipated environmental support. In preparation</w:t>
+      </w:r>
+      <w:r>
         <w:t>.</w:t>
       </w:r>
-      <w:commentRangeEnd w:id="0"/>
-      <w:r>
-        <w:rPr>
-          <w:rStyle w:val="CommentReference"/>
-        </w:rPr>
-        <w:commentReference w:id="0"/>
-      </w:r>
-      <w:r>
-        <w:t xml:space="preserve"> More specifically, </w:t>
-      </w:r>
-      <w:r>
-        <w:t xml:space="preserve">memory phenomena thought to be more dependent on intentional or top-down mnemonic efforts (e.g., rehearsal) </w:t>
-      </w:r>
-      <w:r>
-        <w:t>appear more likely to show this memory cost compared to memory phenomena thought to be less dependent on intentional or top-down mnemonic efforts:</w:t>
+    </w:p>
+    <w:p>
+      <w:pPr>
+        <w:ind w:left="720"/>
+      </w:pPr>
+    </w:p>
+    <w:p>
+      <w:pPr>
+        <w:ind w:left="720"/>
+      </w:pPr>
+      <w:r>
+        <w:t>Kelly, M. O., Unal, B., Risko, E. F.,</w:t>
+      </w:r>
+      <w:r>
+        <w:t xml:space="preserve"> </w:t>
+      </w:r>
+      <w:r>
+        <w:t xml:space="preserve">&amp; Benjamin, A. S. </w:t>
+      </w:r>
+      <w:r>
+        <w:t>Can individuals benefit from partnering with a metacognitively sophisticated nonhuman agent? A test using recognition memory.</w:t>
+      </w:r>
+      <w:r>
+        <w:t xml:space="preserve"> In preparation.</w:t>
       </w:r>
     </w:p>
     <w:p/>
     <w:p>
-      <w:commentRangeStart w:id="1"/>
-      <w:r>
-        <w:t>[citations].</w:t>
-      </w:r>
-      <w:commentRangeEnd w:id="1"/>
-      <w:r>
-        <w:rPr>
-          <w:rStyle w:val="CommentReference"/>
-        </w:rPr>
-        <w:commentReference w:id="1"/>
+      <w:pPr>
+        <w:ind w:left="720"/>
+      </w:pPr>
+      <w:r>
+        <w:t>Kelly, M. O., Karimjee, B., Pereira, A., Lu, X., Risko, E. F. Does the reliance on an external memory store influence recognition memory? In preparation.</w:t>
       </w:r>
     </w:p>
     <w:p/>
     <w:p>
-      <w:r>
-        <w:t xml:space="preserve">While mostly basic in nature, my research also allows me to consider important applications such as the various qualities of environmental memory supports and how the nature of their use, in turn, affects memory. </w:t>
-      </w:r>
-      <w:r>
-        <w:t>More recently, I have begun to try to better understand the role of metamemory (metacognition specific to memory) within the context of my research</w:t>
-      </w:r>
-      <w:r>
+      <w:pPr>
+        <w:rPr>
+          <w:b/>
+          <w:bCs/>
+        </w:rPr>
+      </w:pPr>
+      <w:r>
+        <w:rPr>
+          <w:b/>
+          <w:bCs/>
+        </w:rPr>
+        <w:t xml:space="preserve">Understanding basic memory phenomena: </w:t>
+      </w:r>
+      <w:r>
+        <w:rPr>
+          <w:b/>
+          <w:bCs/>
+        </w:rPr>
+        <w:t>The production effect in memory</w:t>
+      </w:r>
+    </w:p>
+    <w:p>
+      <w:r>
+        <w:t xml:space="preserve">My work draws from a variety of subtopics within learning and memory research, such as study effort and study allocation, intentional forgetting, distinctiveness/isolation, production effects, and misinformation/false memory effects. For example, I </w:t>
+      </w:r>
+      <w:r>
+        <w:t xml:space="preserve">also </w:t>
+      </w:r>
+      <w:r>
+        <w:t xml:space="preserve">have a line of work devoted to better understanding the underlying mechanisms of the production effect, including </w:t>
+      </w:r>
+      <w:r>
+        <w:t xml:space="preserve">by implementing </w:t>
+      </w:r>
+      <w:r>
+        <w:t xml:space="preserve">a computational model </w:t>
+      </w:r>
+      <w:r>
+        <w:t xml:space="preserve">of the production effect </w:t>
+      </w:r>
+      <w:r>
+        <w:t xml:space="preserve">using REM.1 </w:t>
+      </w:r>
+      <w:r>
+        <w:rPr>
+          <w:highlight w:val="yellow"/>
+        </w:rPr>
+        <w:t>(</w:t>
+      </w:r>
+      <w:r>
+        <w:rPr>
+          <w:highlight w:val="yellow"/>
+        </w:rPr>
+        <w:t>Shiffrin &amp; Steyvers, 1997</w:t>
+      </w:r>
+      <w:r>
+        <w:rPr>
+          <w:highlight w:val="yellow"/>
+        </w:rPr>
         <w:t>:</w:t>
       </w:r>
     </w:p>
-    <w:p>
-      <w:commentRangeStart w:id="2"/>
-      <w:r>
-        <w:t>[conference poster</w:t>
-      </w:r>
-      <w:r>
-        <w:t>s</w:t>
-      </w:r>
-      <w:r>
-        <w:t>].</w:t>
-      </w:r>
-    </w:p>
-    <w:p>
-      <w:pPr>
-        <w:pStyle w:val="ListParagraph"/>
-        <w:numPr>
-          <w:ilvl w:val="0"/>
-          <w:numId w:val="1"/>
-        </w:numPr>
-      </w:pPr>
-      <w:r>
-        <w:t>Partial environmental support</w:t>
-      </w:r>
-    </w:p>
-    <w:p>
-      <w:pPr>
-        <w:pStyle w:val="ListParagraph"/>
-        <w:numPr>
-          <w:ilvl w:val="0"/>
-          <w:numId w:val="1"/>
-        </w:numPr>
-      </w:pPr>
-      <w:r>
-        <w:t>Ai-agent work</w:t>
-      </w:r>
-      <w:commentRangeEnd w:id="2"/>
-      <w:r>
-        <w:rPr>
-          <w:rStyle w:val="CommentReference"/>
-        </w:rPr>
-        <w:commentReference w:id="2"/>
+    <w:p/>
+    <w:p>
+      <w:pPr>
+        <w:ind w:left="720"/>
+      </w:pPr>
+      <w:r>
+        <w:t>Kelly, M. O., Ensor, T. M., Lu, X., MacLeod, C. M., &amp; Risko, E. F. (2022). Reducing retrieval time modulates the production effect. Journal of Memory and Language, 123, 104299.</w:t>
+      </w:r>
+    </w:p>
+    <w:p>
+      <w:pPr>
+        <w:ind w:left="720"/>
+      </w:pPr>
+    </w:p>
+    <w:p>
+      <w:pPr>
+        <w:ind w:left="720"/>
+      </w:pPr>
+      <w:r>
+        <w:t>Kelly, M. O., Ensor, T. M., MacLeod, C. M., &amp; Risko, E. F. (2023). The Prod Eff: Partially producing an item modulates the production effect. Psychonomic Bulletin &amp; Review, in press.</w:t>
+      </w:r>
+    </w:p>
+    <w:p>
+      <w:pPr>
+        <w:ind w:left="720"/>
+      </w:pPr>
+    </w:p>
+    <w:p>
+      <w:pPr>
+        <w:ind w:left="720"/>
+      </w:pPr>
+      <w:r>
+        <w:t xml:space="preserve">Kelly, M. O., Lu, X., Ensor, T., MacLeod, C. M., &amp; Risko, E. F. (2023). Productions need not match study items to confer a production advantage... but it helps. Experimental Psychology, in press. </w:t>
       </w:r>
     </w:p>
     <w:p/>
@@ -199,170 +437,164 @@
           <w:b/>
           <w:bCs/>
         </w:rPr>
-        <w:t>The production effect in memory:</w:t>
-      </w:r>
-    </w:p>
-    <w:p>
-      <w:r>
-        <w:t xml:space="preserve">My work draws from a variety of subtopics within learning and memory research, such as study effort and study allocation, intentional forgetting, distinctiveness/isolation, production effects, and misinformation/false memory effects. For example, I have a line of work devoted to better understanding the underlying mechanisms of the production effect, including a computational model using REM.1 </w:t>
-      </w:r>
-      <w:commentRangeStart w:id="3"/>
-      <w:r>
-        <w:rPr>
-          <w:highlight w:val="yellow"/>
-        </w:rPr>
-        <w:t>(CITE):</w:t>
-      </w:r>
-      <w:commentRangeEnd w:id="3"/>
-      <w:r>
-        <w:rPr>
-          <w:rStyle w:val="CommentReference"/>
-        </w:rPr>
-        <w:commentReference w:id="3"/>
-      </w:r>
-    </w:p>
-    <w:p>
-      <w:commentRangeStart w:id="4"/>
-    </w:p>
-    <w:p>
-      <w:r>
-        <w:t>[citations]</w:t>
-      </w:r>
-      <w:commentRangeEnd w:id="4"/>
-      <w:r>
-        <w:rPr>
-          <w:rStyle w:val="CommentReference"/>
-        </w:rPr>
-        <w:commentReference w:id="4"/>
-      </w:r>
-    </w:p>
-    <w:p/>
-    <w:p>
-      <w:pPr>
+        <w:t>I</w:t>
+      </w:r>
+      <w:r>
         <w:rPr>
           <w:b/>
           <w:bCs/>
         </w:rPr>
-      </w:pPr>
+        <w:t xml:space="preserve">n the </w:t>
+      </w:r>
       <w:r>
         <w:rPr>
           <w:b/>
           <w:bCs/>
         </w:rPr>
-        <w:t>I</w:t>
+        <w:t>“</w:t>
       </w:r>
       <w:r>
         <w:rPr>
           <w:b/>
           <w:bCs/>
         </w:rPr>
-        <w:t xml:space="preserve">n the </w:t>
+        <w:t>real world</w:t>
       </w:r>
       <w:r>
         <w:rPr>
           <w:b/>
           <w:bCs/>
         </w:rPr>
-        <w:t>“</w:t>
+        <w:t>”</w:t>
       </w:r>
       <w:r>
         <w:rPr>
           <w:b/>
           <w:bCs/>
         </w:rPr>
-        <w:t>real world</w:t>
+        <w:t xml:space="preserve">: </w:t>
       </w:r>
       <w:r>
         <w:rPr>
           <w:b/>
           <w:bCs/>
         </w:rPr>
-        <w:t>”</w:t>
+        <w:t>M</w:t>
       </w:r>
       <w:r>
         <w:rPr>
           <w:b/>
           <w:bCs/>
         </w:rPr>
-        <w:t xml:space="preserve">: </w:t>
+        <w:t>etacognitive calibration and judgments</w:t>
       </w:r>
       <w:r>
         <w:rPr>
           <w:b/>
           <w:bCs/>
         </w:rPr>
-        <w:t>M</w:t>
+        <w:t xml:space="preserve"> </w:t>
       </w:r>
       <w:r>
         <w:rPr>
           <w:b/>
           <w:bCs/>
         </w:rPr>
-        <w:t>etacognitive calibration and judgments</w:t>
+        <w:t>of</w:t>
       </w:r>
       <w:r>
         <w:rPr>
           <w:b/>
           <w:bCs/>
         </w:rPr>
+        <w:t xml:space="preserve"> intelligence analysts</w:t>
+      </w:r>
+    </w:p>
+    <w:p>
+      <w:r>
+        <w:t xml:space="preserve">From September 2023 to March 2024 (inclusive), I </w:t>
+      </w:r>
+      <w:r>
+        <w:t xml:space="preserve">completed </w:t>
+      </w:r>
+      <w:r>
+        <w:t>a</w:t>
+      </w:r>
+      <w:r>
+        <w:t xml:space="preserve"> full-time </w:t>
+      </w:r>
+      <w:r>
+        <w:t xml:space="preserve">research internship </w:t>
+      </w:r>
+      <w:r>
+        <w:t xml:space="preserve">at </w:t>
+      </w:r>
+      <w:commentRangeStart w:id="0"/>
+      <w:r>
+        <w:t xml:space="preserve">Defence Research and Development Canada, Toronto </w:t>
+      </w:r>
+      <w:commentRangeEnd w:id="0"/>
+      <w:r>
+        <w:rPr>
+          <w:rStyle w:val="CommentReference"/>
+        </w:rPr>
+        <w:commentReference w:id="0"/>
+      </w:r>
+      <w:r>
+        <w:t xml:space="preserve">(a division of the Federal Government of Canada) to conduct research on how to improve the calibration and </w:t>
+      </w:r>
+      <w:r>
+        <w:t>judgments</w:t>
+      </w:r>
+      <w:r>
+        <w:t xml:space="preserve"> of intelligence analysts.</w:t>
+      </w:r>
+    </w:p>
+    <w:p/>
+    <w:p>
+      <w:pPr>
+        <w:ind w:left="720"/>
+      </w:pPr>
+      <w:r>
+        <w:t xml:space="preserve">Kelly, M.O., &amp; Mandel, D. R. (2023). The Effect of Calibration Training on the Calibration of Intelligence Analysts' Judgments. Submitted to Applied Cognitive Psychology. </w:t>
+      </w:r>
+    </w:p>
+    <w:p>
+      <w:pPr>
+        <w:ind w:left="720"/>
+      </w:pPr>
+    </w:p>
+    <w:p>
+      <w:pPr>
+        <w:ind w:left="720"/>
+      </w:pPr>
+      <w:r>
+        <w:t>Mandel, D. R., &amp; Kelly, M. O. (2024). When Half is At Least 50%: Effect of “Framing” and Probability Level on Frequency Estimates.</w:t>
+      </w:r>
+      <w:r>
         <w:t xml:space="preserve"> </w:t>
       </w:r>
       <w:r>
-        <w:rPr>
-          <w:b/>
-          <w:bCs/>
-        </w:rPr>
-        <w:t>of</w:t>
-      </w:r>
-      <w:r>
-        <w:rPr>
-          <w:b/>
-          <w:bCs/>
-        </w:rPr>
-        <w:t xml:space="preserve"> intelligence analysts</w:t>
-      </w:r>
-    </w:p>
-    <w:p>
-      <w:r>
-        <w:t xml:space="preserve">From September 2023 to March 2024 (inclusive), I </w:t>
-      </w:r>
-      <w:r>
-        <w:t xml:space="preserve">completed </w:t>
-      </w:r>
-      <w:r>
-        <w:t>a</w:t>
-      </w:r>
-      <w:r>
-        <w:t xml:space="preserve"> full-time </w:t>
-      </w:r>
-      <w:r>
-        <w:t xml:space="preserve">research internship </w:t>
-      </w:r>
-      <w:r>
-        <w:t xml:space="preserve">at </w:t>
-      </w:r>
-      <w:commentRangeStart w:id="5"/>
-      <w:r>
-        <w:t xml:space="preserve">Defence Research and Development Canada, Toronto </w:t>
-      </w:r>
-      <w:commentRangeEnd w:id="5"/>
-      <w:r>
-        <w:rPr>
-          <w:rStyle w:val="CommentReference"/>
-        </w:rPr>
-        <w:commentReference w:id="5"/>
-      </w:r>
-      <w:r>
-        <w:t xml:space="preserve">(a division of the Federal Government of Canada) to conduct research on how to improve the calibration and </w:t>
-      </w:r>
-      <w:r>
-        <w:t>information management of intelligence analysts.</w:t>
-      </w:r>
-    </w:p>
-    <w:p/>
-    <w:p>
-      <w:r>
-        <w:t>[Citations]</w:t>
+        <w:t xml:space="preserve">Submitted to Journal of Behavioural Decision-Making. </w:t>
+      </w:r>
+    </w:p>
+    <w:p>
+      <w:pPr>
+        <w:ind w:left="720"/>
+      </w:pPr>
+    </w:p>
+    <w:p>
+      <w:pPr>
+        <w:ind w:left="720"/>
+      </w:pPr>
+      <w:r>
+        <w:t>Kelly, M. O., Budescu, D. V., Dhami, M., &amp; Mandel, D. R. (2024). The Effects of Source Reliability and Information Credibility on Judgments of Information Quality.</w:t>
+      </w:r>
+      <w:r>
+        <w:t xml:space="preserve"> In preparation</w:t>
+      </w:r>
+      <w:r>
+        <w:t>.</w:t>
       </w:r>
     </w:p>
     <w:sectPr>
@@ -377,97 +609,7 @@
 
 <file path=word/comments.xml><?xml version="1.0" encoding="utf-8"?>
 <w:comments xmlns:wpc="http://schemas.microsoft.com/office/word/2010/wordprocessingCanvas" xmlns:cx="http://schemas.microsoft.com/office/drawing/2014/chartex" xmlns:cx1="http://schemas.microsoft.com/office/drawing/2015/9/8/chartex" xmlns:cx2="http://schemas.microsoft.com/office/drawing/2015/10/21/chartex" xmlns:cx3="http://schemas.microsoft.com/office/drawing/2016/5/9/chartex" xmlns:cx4="http://schemas.microsoft.com/office/drawing/2016/5/10/chartex" xmlns:cx5="http://schemas.microsoft.com/office/drawing/2016/5/11/chartex" xmlns:cx6="http://schemas.microsoft.com/office/drawing/2016/5/12/chartex" xmlns:cx7="http://schemas.microsoft.com/office/drawing/2016/5/13/chartex" xmlns:cx8="http://schemas.microsoft.com/office/drawing/2016/5/14/chartex" xmlns:mc="http://schemas.openxmlformats.org/markup-compatibility/2006" xmlns:aink="http://schemas.microsoft.com/office/drawing/2016/ink" xmlns:am3d="http://schemas.microsoft.com/office/drawing/2017/model3d" xmlns:o="urn:schemas-microsoft-com:office:office" xmlns:oel="http://schemas.microsoft.com/office/2019/extlst" xmlns:r="http://schemas.openxmlformats.org/officeDocument/2006/relationships" xmlns:m="http://schemas.openxmlformats.org/officeDocument/2006/math" xmlns:v="urn:schemas-microsoft-com:vml" xmlns:wp14="http://schemas.microsoft.com/office/word/2010/wordprocessingDrawing" xmlns:wp="http://schemas.openxmlformats.org/drawingml/2006/wordprocessingDrawing" xmlns:w10="urn:schemas-microsoft-com:office:word" xmlns:w="http://schemas.openxmlformats.org/wordprocessingml/2006/main" xmlns:w14="http://schemas.microsoft.com/office/word/2010/wordml" xmlns:w15="http://schemas.microsoft.com/office/word/2012/wordml" xmlns:w16cex="http://schemas.microsoft.com/office/word/2018/wordml/cex" xmlns:w16cid="http://schemas.microsoft.com/office/word/2016/wordml/cid" xmlns:w16="http://schemas.microsoft.com/office/word/2018/wordml" xmlns:w16sdtdh="http://schemas.microsoft.com/office/word/2020/wordml/sdtdatahash" xmlns:w16se="http://schemas.microsoft.com/office/word/2015/wordml/symex" xmlns:wpg="http://schemas.microsoft.com/office/word/2010/wordprocessingGroup" xmlns:wpi="http://schemas.microsoft.com/office/word/2010/wordprocessingInk" xmlns:wne="http://schemas.microsoft.com/office/word/2006/wordml" xmlns:wps="http://schemas.microsoft.com/office/word/2010/wordprocessingShape" mc:Ignorable="w14 w15 w16se w16cid w16 w16cex w16sdtdh wp14">
-  <w:comment w:id="0" w:author="Megan Kelly" w:date="2024-03-17T11:10:00Z" w:initials="MK">
-    <w:p>
-      <w:r>
-        <w:rPr>
-          <w:rStyle w:val="CommentReference"/>
-        </w:rPr>
-        <w:annotationRef/>
-      </w:r>
-      <w:r>
-        <w:rPr>
-          <w:color w:val="000000"/>
-          <w:sz w:val="20"/>
-          <w:szCs w:val="20"/>
-        </w:rPr>
-        <w:t>Link</w:t>
-      </w:r>
-    </w:p>
-  </w:comment>
-  <w:comment w:id="1" w:author="Megan Kelly" w:date="2024-03-17T11:11:00Z" w:initials="MK">
-    <w:p>
-      <w:r>
-        <w:rPr>
-          <w:rStyle w:val="CommentReference"/>
-        </w:rPr>
-        <w:annotationRef/>
-      </w:r>
-      <w:r>
-        <w:rPr>
-          <w:color w:val="000000"/>
-          <w:sz w:val="20"/>
-          <w:szCs w:val="20"/>
-        </w:rPr>
-        <w:t>Link</w:t>
-      </w:r>
-    </w:p>
-  </w:comment>
-  <w:comment w:id="2" w:author="Megan Kelly" w:date="2024-03-17T11:11:00Z" w:initials="MK">
-    <w:p>
-      <w:r>
-        <w:rPr>
-          <w:rStyle w:val="CommentReference"/>
-        </w:rPr>
-        <w:annotationRef/>
-      </w:r>
-      <w:r>
-        <w:rPr>
-          <w:color w:val="000000"/>
-          <w:sz w:val="20"/>
-          <w:szCs w:val="20"/>
-        </w:rPr>
-        <w:t>Link</w:t>
-      </w:r>
-    </w:p>
-  </w:comment>
-  <w:comment w:id="3" w:author="Megan Kelly" w:date="2024-03-17T11:11:00Z" w:initials="MK">
-    <w:p>
-      <w:r>
-        <w:rPr>
-          <w:rStyle w:val="CommentReference"/>
-        </w:rPr>
-        <w:annotationRef/>
-      </w:r>
-      <w:r>
-        <w:rPr>
-          <w:color w:val="000000"/>
-          <w:sz w:val="20"/>
-          <w:szCs w:val="20"/>
-        </w:rPr>
-        <w:t>Link</w:t>
-      </w:r>
-    </w:p>
-  </w:comment>
-  <w:comment w:id="4" w:author="Megan Kelly" w:date="2024-03-17T11:11:00Z" w:initials="MK">
-    <w:p>
-      <w:r>
-        <w:rPr>
-          <w:rStyle w:val="CommentReference"/>
-        </w:rPr>
-        <w:annotationRef/>
-      </w:r>
-      <w:r>
-        <w:rPr>
-          <w:color w:val="000000"/>
-          <w:sz w:val="20"/>
-          <w:szCs w:val="20"/>
-        </w:rPr>
-        <w:t>Link</w:t>
-      </w:r>
-    </w:p>
-  </w:comment>
-  <w:comment w:id="5" w:author="Megan Kelly" w:date="2024-03-17T11:03:00Z" w:initials="MK">
+  <w:comment w:id="0" w:author="Megan Kelly" w:date="2024-03-17T11:03:00Z" w:initials="MK">
     <w:p>
       <w:r>
         <w:rPr>
@@ -490,33 +632,18 @@
 
 <file path=word/commentsExtended.xml><?xml version="1.0" encoding="utf-8"?>
 <w15:commentsEx xmlns:wpc="http://schemas.microsoft.com/office/word/2010/wordprocessingCanvas" xmlns:cx="http://schemas.microsoft.com/office/drawing/2014/chartex" xmlns:cx1="http://schemas.microsoft.com/office/drawing/2015/9/8/chartex" xmlns:cx2="http://schemas.microsoft.com/office/drawing/2015/10/21/chartex" xmlns:cx3="http://schemas.microsoft.com/office/drawing/2016/5/9/chartex" xmlns:cx4="http://schemas.microsoft.com/office/drawing/2016/5/10/chartex" xmlns:cx5="http://schemas.microsoft.com/office/drawing/2016/5/11/chartex" xmlns:cx6="http://schemas.microsoft.com/office/drawing/2016/5/12/chartex" xmlns:cx7="http://schemas.microsoft.com/office/drawing/2016/5/13/chartex" xmlns:cx8="http://schemas.microsoft.com/office/drawing/2016/5/14/chartex" xmlns:mc="http://schemas.openxmlformats.org/markup-compatibility/2006" xmlns:aink="http://schemas.microsoft.com/office/drawing/2016/ink" xmlns:am3d="http://schemas.microsoft.com/office/drawing/2017/model3d" xmlns:o="urn:schemas-microsoft-com:office:office" xmlns:oel="http://schemas.microsoft.com/office/2019/extlst" xmlns:r="http://schemas.openxmlformats.org/officeDocument/2006/relationships" xmlns:m="http://schemas.openxmlformats.org/officeDocument/2006/math" xmlns:v="urn:schemas-microsoft-com:vml" xmlns:wp14="http://schemas.microsoft.com/office/word/2010/wordprocessingDrawing" xmlns:wp="http://schemas.openxmlformats.org/drawingml/2006/wordprocessingDrawing" xmlns:w10="urn:schemas-microsoft-com:office:word" xmlns:w="http://schemas.openxmlformats.org/wordprocessingml/2006/main" xmlns:w14="http://schemas.microsoft.com/office/word/2010/wordml" xmlns:w15="http://schemas.microsoft.com/office/word/2012/wordml" xmlns:w16cex="http://schemas.microsoft.com/office/word/2018/wordml/cex" xmlns:w16cid="http://schemas.microsoft.com/office/word/2016/wordml/cid" xmlns:w16="http://schemas.microsoft.com/office/word/2018/wordml" xmlns:w16sdtdh="http://schemas.microsoft.com/office/word/2020/wordml/sdtdatahash" xmlns:w16se="http://schemas.microsoft.com/office/word/2015/wordml/symex" xmlns:wpg="http://schemas.microsoft.com/office/word/2010/wordprocessingGroup" xmlns:wpi="http://schemas.microsoft.com/office/word/2010/wordprocessingInk" xmlns:wne="http://schemas.microsoft.com/office/word/2006/wordml" xmlns:wps="http://schemas.microsoft.com/office/word/2010/wordprocessingShape" mc:Ignorable="w14 w15 w16se w16cid w16 w16cex w16sdtdh wp14">
-  <w15:commentEx w15:paraId="684FC5A0" w15:done="0"/>
-  <w15:commentEx w15:paraId="5B339ECB" w15:done="0"/>
-  <w15:commentEx w15:paraId="52CCC4D7" w15:done="0"/>
-  <w15:commentEx w15:paraId="323EABC6" w15:done="0"/>
-  <w15:commentEx w15:paraId="6DBD9C28" w15:done="0"/>
   <w15:commentEx w15:paraId="33EBD83C" w15:done="0"/>
 </w15:commentsEx>
 </file>
 
 <file path=word/commentsExtensible.xml><?xml version="1.0" encoding="utf-8"?>
 <w16cex:commentsExtensible xmlns:wpc="http://schemas.microsoft.com/office/word/2010/wordprocessingCanvas" xmlns:cx="http://schemas.microsoft.com/office/drawing/2014/chartex" xmlns:cx1="http://schemas.microsoft.com/office/drawing/2015/9/8/chartex" xmlns:cx2="http://schemas.microsoft.com/office/drawing/2015/10/21/chartex" xmlns:cx3="http://schemas.microsoft.com/office/drawing/2016/5/9/chartex" xmlns:cx4="http://schemas.microsoft.com/office/drawing/2016/5/10/chartex" xmlns:cx5="http://schemas.microsoft.com/office/drawing/2016/5/11/chartex" xmlns:cx6="http://schemas.microsoft.com/office/drawing/2016/5/12/chartex" xmlns:cx7="http://schemas.microsoft.com/office/drawing/2016/5/13/chartex" xmlns:cx8="http://schemas.microsoft.com/office/drawing/2016/5/14/chartex" xmlns:cr="http://schemas.microsoft.com/office/comments/2020/reactions" xmlns:mc="http://schemas.openxmlformats.org/markup-compatibility/2006" xmlns:aink="http://schemas.microsoft.com/office/drawing/2016/ink" xmlns:am3d="http://schemas.microsoft.com/office/drawing/2017/model3d" xmlns:o="urn:schemas-microsoft-com:office:office" xmlns:oel="http://schemas.microsoft.com/office/2019/extlst" xmlns:r="http://schemas.openxmlformats.org/officeDocument/2006/relationships" xmlns:m="http://schemas.openxmlformats.org/officeDocument/2006/math" xmlns:v="urn:schemas-microsoft-com:vml" xmlns:wp14="http://schemas.microsoft.com/office/word/2010/wordprocessingDrawing" xmlns:wp="http://schemas.openxmlformats.org/drawingml/2006/wordprocessingDrawing" xmlns:w10="urn:schemas-microsoft-com:office:word" xmlns:w="http://schemas.openxmlformats.org/wordprocessingml/2006/main" xmlns:w14="http://schemas.microsoft.com/office/word/2010/wordml" xmlns:w15="http://schemas.microsoft.com/office/word/2012/wordml" xmlns:w16cex="http://schemas.microsoft.com/office/word/2018/wordml/cex" xmlns:w16cid="http://schemas.microsoft.com/office/word/2016/wordml/cid" xmlns:w16="http://schemas.microsoft.com/office/word/2018/wordml" xmlns:w16sdtdh="http://schemas.microsoft.com/office/word/2020/wordml/sdtdatahash" xmlns:w16se="http://schemas.microsoft.com/office/word/2015/wordml/symex" xmlns:wpg="http://schemas.microsoft.com/office/word/2010/wordprocessingGroup" xmlns:wpi="http://schemas.microsoft.com/office/word/2010/wordprocessingInk" xmlns:wne="http://schemas.microsoft.com/office/word/2006/wordml" xmlns:wps="http://schemas.microsoft.com/office/word/2010/wordprocessingShape" mc:Ignorable="w14 w15 w16se w16cid w16 w16cex w16sdtdh cr wp14">
-  <w16cex:commentExtensible w16cex:durableId="39B73044" w16cex:dateUtc="2024-03-17T15:10:00Z"/>
-  <w16cex:commentExtensible w16cex:durableId="2F999715" w16cex:dateUtc="2024-03-17T15:11:00Z"/>
-  <w16cex:commentExtensible w16cex:durableId="2AE61238" w16cex:dateUtc="2024-03-17T15:11:00Z"/>
-  <w16cex:commentExtensible w16cex:durableId="05C27721" w16cex:dateUtc="2024-03-17T15:11:00Z"/>
-  <w16cex:commentExtensible w16cex:durableId="53BB2212" w16cex:dateUtc="2024-03-17T15:11:00Z"/>
   <w16cex:commentExtensible w16cex:durableId="3E05B164" w16cex:dateUtc="2024-03-17T15:03:00Z"/>
 </w16cex:commentsExtensible>
 </file>
 
 <file path=word/commentsIds.xml><?xml version="1.0" encoding="utf-8"?>
 <w16cid:commentsIds xmlns:wpc="http://schemas.microsoft.com/office/word/2010/wordprocessingCanvas" xmlns:cx="http://schemas.microsoft.com/office/drawing/2014/chartex" xmlns:cx1="http://schemas.microsoft.com/office/drawing/2015/9/8/chartex" xmlns:cx2="http://schemas.microsoft.com/office/drawing/2015/10/21/chartex" xmlns:cx3="http://schemas.microsoft.com/office/drawing/2016/5/9/chartex" xmlns:cx4="http://schemas.microsoft.com/office/drawing/2016/5/10/chartex" xmlns:cx5="http://schemas.microsoft.com/office/drawing/2016/5/11/chartex" xmlns:cx6="http://schemas.microsoft.com/office/drawing/2016/5/12/chartex" xmlns:cx7="http://schemas.microsoft.com/office/drawing/2016/5/13/chartex" xmlns:cx8="http://schemas.microsoft.com/office/drawing/2016/5/14/chartex" xmlns:mc="http://schemas.openxmlformats.org/markup-compatibility/2006" xmlns:aink="http://schemas.microsoft.com/office/drawing/2016/ink" xmlns:am3d="http://schemas.microsoft.com/office/drawing/2017/model3d" xmlns:o="urn:schemas-microsoft-com:office:office" xmlns:oel="http://schemas.microsoft.com/office/2019/extlst" xmlns:r="http://schemas.openxmlformats.org/officeDocument/2006/relationships" xmlns:m="http://schemas.openxmlformats.org/officeDocument/2006/math" xmlns:v="urn:schemas-microsoft-com:vml" xmlns:wp14="http://schemas.microsoft.com/office/word/2010/wordprocessingDrawing" xmlns:wp="http://schemas.openxmlformats.org/drawingml/2006/wordprocessingDrawing" xmlns:w10="urn:schemas-microsoft-com:office:word" xmlns:w="http://schemas.openxmlformats.org/wordprocessingml/2006/main" xmlns:w14="http://schemas.microsoft.com/office/word/2010/wordml" xmlns:w15="http://schemas.microsoft.com/office/word/2012/wordml" xmlns:w16cex="http://schemas.microsoft.com/office/word/2018/wordml/cex" xmlns:w16cid="http://schemas.microsoft.com/office/word/2016/wordml/cid" xmlns:w16="http://schemas.microsoft.com/office/word/2018/wordml" xmlns:w16sdtdh="http://schemas.microsoft.com/office/word/2020/wordml/sdtdatahash" xmlns:w16se="http://schemas.microsoft.com/office/word/2015/wordml/symex" xmlns:wpg="http://schemas.microsoft.com/office/word/2010/wordprocessingGroup" xmlns:wpi="http://schemas.microsoft.com/office/word/2010/wordprocessingInk" xmlns:wne="http://schemas.microsoft.com/office/word/2006/wordml" xmlns:wps="http://schemas.microsoft.com/office/word/2010/wordprocessingShape" mc:Ignorable="w14 w15 w16se w16cid w16 w16cex w16sdtdh wp14">
-  <w16cid:commentId w16cid:paraId="684FC5A0" w16cid:durableId="39B73044"/>
-  <w16cid:commentId w16cid:paraId="5B339ECB" w16cid:durableId="2F999715"/>
-  <w16cid:commentId w16cid:paraId="52CCC4D7" w16cid:durableId="2AE61238"/>
-  <w16cid:commentId w16cid:paraId="323EABC6" w16cid:durableId="05C27721"/>
-  <w16cid:commentId w16cid:paraId="6DBD9C28" w16cid:durableId="53BB2212"/>
   <w16cid:commentId w16cid:paraId="33EBD83C" w16cid:durableId="3E05B164"/>
 </w16cid:commentsIds>
 </file>

--- a/Research tab.docx
+++ b/Research tab.docx
@@ -82,11 +82,16 @@
         <w:t xml:space="preserve">In </w:t>
       </w:r>
       <w:r>
-        <w:t>this work, we have demonstrated that there is a reliable cost to memory performance when expecting one’s external memory support compared to when there is no such expectation of external memory support, consistent with Eskrit</w:t>
+        <w:t xml:space="preserve">this work, we have demonstrated that there is a reliable cost to memory performance when expecting one’s external memory support compared to when there is no such expectation of external memory support, consistent with </w:t>
+      </w:r>
+      <w:proofErr w:type="spellStart"/>
+      <w:r>
+        <w:t>Eskrit</w:t>
       </w:r>
       <w:r>
         <w:t>t</w:t>
       </w:r>
+      <w:proofErr w:type="spellEnd"/>
       <w:r>
         <w:t xml:space="preserve"> and Ma (2014) and Sparrow et al. (2011)</w:t>
       </w:r>
@@ -148,7 +153,15 @@
         <w:ind w:left="720"/>
       </w:pPr>
       <w:r>
-        <w:t xml:space="preserve">Kelly, M. O., &amp; Risko, E. F. (2022). Study effort and the cost of external store availability. Cognition, 288, 105228. </w:t>
+        <w:t xml:space="preserve">Kelly, M. O., &amp; </w:t>
+      </w:r>
+      <w:proofErr w:type="spellStart"/>
+      <w:r>
+        <w:t>Risko</w:t>
+      </w:r>
+      <w:proofErr w:type="spellEnd"/>
+      <w:r>
+        <w:t xml:space="preserve">, E. F. (2022). Study effort and the cost of external store availability. Cognition, 288, 105228. </w:t>
       </w:r>
     </w:p>
     <w:p/>
@@ -157,33 +170,57 @@
         <w:ind w:left="720"/>
       </w:pPr>
       <w:r>
-        <w:t>Kelly, M. O., &amp; Risko, E. F. (2022). Revisiting the influence of offloading memory on free recall. Memory &amp; Cognition, 50(4), 710-721.</w:t>
-      </w:r>
-    </w:p>
-    <w:p>
-      <w:pPr>
-        <w:ind w:left="720"/>
-      </w:pPr>
-    </w:p>
-    <w:p>
-      <w:pPr>
-        <w:ind w:left="720"/>
-      </w:pPr>
-      <w:r>
-        <w:t xml:space="preserve">Park, J., Kelly, M. O., Hargis, M., &amp; Risko, E. F. (2022). Influence of external store reliance on predicted and actual value-directed remembering. Psychonomic Bulletin &amp; Review, 29(4), 1367-1376. </w:t>
-      </w:r>
-    </w:p>
-    <w:p>
-      <w:pPr>
-        <w:ind w:left="720"/>
-      </w:pPr>
-    </w:p>
-    <w:p>
-      <w:pPr>
-        <w:ind w:left="720"/>
-      </w:pPr>
-      <w:r>
-        <w:t xml:space="preserve">Lu, X., Kelly, M. O., &amp; Risko, E. F. (2022). The gist of it: Offloading memory does not reduce the benefit of list categorization. Memory, 30(4), 396-411. </w:t>
+        <w:t xml:space="preserve">Kelly, M. O., &amp; </w:t>
+      </w:r>
+      <w:proofErr w:type="spellStart"/>
+      <w:r>
+        <w:t>Risko</w:t>
+      </w:r>
+      <w:proofErr w:type="spellEnd"/>
+      <w:r>
+        <w:t>, E. F. (2022). Revisiting the influence of offloading memory on free recall. Memory &amp; Cognition, 50(4), 710-721.</w:t>
+      </w:r>
+    </w:p>
+    <w:p>
+      <w:pPr>
+        <w:ind w:left="720"/>
+      </w:pPr>
+    </w:p>
+    <w:p>
+      <w:pPr>
+        <w:ind w:left="720"/>
+      </w:pPr>
+      <w:r>
+        <w:t xml:space="preserve">Park, J., Kelly, M. O., Hargis, M., &amp; </w:t>
+      </w:r>
+      <w:proofErr w:type="spellStart"/>
+      <w:r>
+        <w:t>Risko</w:t>
+      </w:r>
+      <w:proofErr w:type="spellEnd"/>
+      <w:r>
+        <w:t xml:space="preserve">, E. F. (2022). Influence of external store reliance on predicted and actual value-directed remembering. Psychonomic Bulletin &amp; Review, 29(4), 1367-1376. </w:t>
+      </w:r>
+    </w:p>
+    <w:p>
+      <w:pPr>
+        <w:ind w:left="720"/>
+      </w:pPr>
+    </w:p>
+    <w:p>
+      <w:pPr>
+        <w:ind w:left="720"/>
+      </w:pPr>
+      <w:r>
+        <w:t xml:space="preserve">Lu, X., Kelly, M. O., &amp; </w:t>
+      </w:r>
+      <w:proofErr w:type="spellStart"/>
+      <w:r>
+        <w:t>Risko</w:t>
+      </w:r>
+      <w:proofErr w:type="spellEnd"/>
+      <w:r>
+        <w:t xml:space="preserve">, E. F. (2022). The gist of it: Offloading memory does not reduce the benefit of list categorization. Memory, 30(4), 396-411. </w:t>
       </w:r>
     </w:p>
     <w:p/>
@@ -192,20 +229,36 @@
         <w:ind w:left="720"/>
       </w:pPr>
       <w:r>
-        <w:t>Kelly, M. O., &amp; Risko, E. F. (2019). The isolation effect when offloading memory. Journal of Applied Research in Memory and Cognition, 8(4). DOI: 10.1016/j.jarmac.2019.10.001</w:t>
-      </w:r>
-    </w:p>
-    <w:p>
-      <w:pPr>
-        <w:ind w:left="720"/>
-      </w:pPr>
-    </w:p>
-    <w:p>
-      <w:pPr>
-        <w:ind w:left="720"/>
-      </w:pPr>
-      <w:r>
-        <w:t>Kelly, M. O., &amp; Risko, E. F. (2019). Offloading memory: Serial position effects. Psychonomic Bulletin &amp; Review, 26(4), 1347-1353. DOI: 10.3758/s13423-019- 01615-8</w:t>
+        <w:t xml:space="preserve">Kelly, M. O., &amp; </w:t>
+      </w:r>
+      <w:proofErr w:type="spellStart"/>
+      <w:r>
+        <w:t>Risko</w:t>
+      </w:r>
+      <w:proofErr w:type="spellEnd"/>
+      <w:r>
+        <w:t>, E. F. (2019). The isolation effect when offloading memory. Journal of Applied Research in Memory and Cognition, 8(4). DOI: 10.1016/j.jarmac.2019.10.001</w:t>
+      </w:r>
+    </w:p>
+    <w:p>
+      <w:pPr>
+        <w:ind w:left="720"/>
+      </w:pPr>
+    </w:p>
+    <w:p>
+      <w:pPr>
+        <w:ind w:left="720"/>
+      </w:pPr>
+      <w:r>
+        <w:t xml:space="preserve">Kelly, M. O., &amp; </w:t>
+      </w:r>
+      <w:proofErr w:type="spellStart"/>
+      <w:r>
+        <w:t>Risko</w:t>
+      </w:r>
+      <w:proofErr w:type="spellEnd"/>
+      <w:r>
+        <w:t>, E. F. (2019). Offloading memory: Serial position effects. Psychonomic Bulletin &amp; Review, 26(4), 1347-1353. DOI: 10.3758/s13423-019- 01615-8</w:t>
       </w:r>
     </w:p>
     <w:p>
@@ -227,20 +280,33 @@
         <w:ind w:left="720"/>
       </w:pPr>
       <w:r>
-        <w:t xml:space="preserve">Pereira, A., Kelly, M.O., Lu, X., &amp; Risko, E.F. (2022). On our susceptibility to external memory store manipulation: Examining the influence of perceived reliability and expected access to an external store. Memory, 30(4), 412-428. </w:t>
-      </w:r>
-    </w:p>
-    <w:p>
-      <w:pPr>
-        <w:ind w:left="720"/>
-      </w:pPr>
-    </w:p>
-    <w:p>
-      <w:pPr>
-        <w:ind w:left="720"/>
-      </w:pPr>
-      <w:r>
-        <w:t>Risko, E. F., Kelly, M. O., Patel, P., &amp; Gaspar, C. (2019). Offloading memory leaves us vulnerable to memory manipulation. Cognition, 191. DOI: 10.1016/j.cognition.2019.04.023</w:t>
+        <w:t xml:space="preserve">Pereira, A., Kelly, M.O., Lu, X., &amp; </w:t>
+      </w:r>
+      <w:proofErr w:type="spellStart"/>
+      <w:r>
+        <w:t>Risko</w:t>
+      </w:r>
+      <w:proofErr w:type="spellEnd"/>
+      <w:r>
+        <w:t xml:space="preserve">, E.F. (2022). On our susceptibility to external memory store manipulation: Examining the influence of perceived reliability and expected access to an external store. Memory, 30(4), 412-428. </w:t>
+      </w:r>
+    </w:p>
+    <w:p>
+      <w:pPr>
+        <w:ind w:left="720"/>
+      </w:pPr>
+    </w:p>
+    <w:p>
+      <w:pPr>
+        <w:ind w:left="720"/>
+      </w:pPr>
+      <w:proofErr w:type="spellStart"/>
+      <w:r>
+        <w:t>Risko</w:t>
+      </w:r>
+      <w:proofErr w:type="spellEnd"/>
+      <w:r>
+        <w:t>, E. F., Kelly, M. O., Patel, P., &amp; Gaspar, C. (2019). Offloading memory leaves us vulnerable to memory manipulation. Cognition, 191. DOI: 10.1016/j.cognition.2019.04.023</w:t>
       </w:r>
     </w:p>
     <w:p>
@@ -265,9 +331,11 @@
       <w:r>
         <w:t xml:space="preserve">, partially </w:t>
       </w:r>
+      <w:proofErr w:type="gramStart"/>
       <w:r>
         <w:t>supportive</w:t>
       </w:r>
+      <w:proofErr w:type="gramEnd"/>
       <w:r>
         <w:t xml:space="preserve"> or</w:t>
       </w:r>
@@ -284,7 +352,15 @@
         <w:ind w:left="720"/>
       </w:pPr>
       <w:r>
-        <w:t>Kelly, M. O., Risko, E. F. Evidence that individuals modulate study effort consistent with the level of anticipated environmental support. In preparation</w:t>
+        <w:t xml:space="preserve">Kelly, M. O., </w:t>
+      </w:r>
+      <w:proofErr w:type="spellStart"/>
+      <w:r>
+        <w:t>Risko</w:t>
+      </w:r>
+      <w:proofErr w:type="spellEnd"/>
+      <w:r>
+        <w:t>, E. F. Evidence that individuals modulate study effort consistent with the level of anticipated environmental support. In preparation</w:t>
       </w:r>
       <w:r>
         <w:t>.</w:t>
@@ -300,7 +376,23 @@
         <w:ind w:left="720"/>
       </w:pPr>
       <w:r>
-        <w:t>Kelly, M. O., Unal, B., Risko, E. F.,</w:t>
+        <w:t xml:space="preserve">Kelly, M. O., </w:t>
+      </w:r>
+      <w:proofErr w:type="spellStart"/>
+      <w:r>
+        <w:t>Unal</w:t>
+      </w:r>
+      <w:proofErr w:type="spellEnd"/>
+      <w:r>
+        <w:t xml:space="preserve">, B., </w:t>
+      </w:r>
+      <w:proofErr w:type="spellStart"/>
+      <w:r>
+        <w:t>Risko</w:t>
+      </w:r>
+      <w:proofErr w:type="spellEnd"/>
+      <w:r>
+        <w:t>, E. F.,</w:t>
       </w:r>
       <w:r>
         <w:t xml:space="preserve"> </w:t>
@@ -321,7 +413,23 @@
         <w:ind w:left="720"/>
       </w:pPr>
       <w:r>
-        <w:t>Kelly, M. O., Karimjee, B., Pereira, A., Lu, X., Risko, E. F. Does the reliance on an external memory store influence recognition memory? In preparation.</w:t>
+        <w:t xml:space="preserve">Kelly, M. O., </w:t>
+      </w:r>
+      <w:proofErr w:type="spellStart"/>
+      <w:r>
+        <w:t>Karimjee</w:t>
+      </w:r>
+      <w:proofErr w:type="spellEnd"/>
+      <w:r>
+        <w:t xml:space="preserve">, B., Pereira, A., Lu, X., </w:t>
+      </w:r>
+      <w:proofErr w:type="spellStart"/>
+      <w:r>
+        <w:t>Risko</w:t>
+      </w:r>
+      <w:proofErr w:type="spellEnd"/>
+      <w:r>
+        <w:t>, E. F. Does the reliance on an external memory store influence recognition memory? In preparation.</w:t>
       </w:r>
     </w:p>
     <w:p/>
@@ -379,12 +487,32 @@
         <w:rPr>
           <w:highlight w:val="yellow"/>
         </w:rPr>
-        <w:t>Shiffrin &amp; Steyvers, 1997</w:t>
-      </w:r>
+        <w:t xml:space="preserve">Shiffrin &amp; </w:t>
+      </w:r>
+      <w:proofErr w:type="spellStart"/>
       <w:r>
         <w:rPr>
           <w:highlight w:val="yellow"/>
         </w:rPr>
+        <w:t>Steyvers</w:t>
+      </w:r>
+      <w:proofErr w:type="spellEnd"/>
+      <w:r>
+        <w:rPr>
+          <w:highlight w:val="yellow"/>
+        </w:rPr>
+        <w:t>, 1997</w:t>
+      </w:r>
+      <w:r>
+        <w:rPr>
+          <w:highlight w:val="yellow"/>
+        </w:rPr>
+        <w:t>)</w:t>
+      </w:r>
+      <w:r>
+        <w:rPr>
+          <w:highlight w:val="yellow"/>
+        </w:rPr>
         <w:t>:</w:t>
       </w:r>
     </w:p>
@@ -394,33 +522,57 @@
         <w:ind w:left="720"/>
       </w:pPr>
       <w:r>
-        <w:t>Kelly, M. O., Ensor, T. M., Lu, X., MacLeod, C. M., &amp; Risko, E. F. (2022). Reducing retrieval time modulates the production effect. Journal of Memory and Language, 123, 104299.</w:t>
-      </w:r>
-    </w:p>
-    <w:p>
-      <w:pPr>
-        <w:ind w:left="720"/>
-      </w:pPr>
-    </w:p>
-    <w:p>
-      <w:pPr>
-        <w:ind w:left="720"/>
-      </w:pPr>
-      <w:r>
-        <w:t>Kelly, M. O., Ensor, T. M., MacLeod, C. M., &amp; Risko, E. F. (2023). The Prod Eff: Partially producing an item modulates the production effect. Psychonomic Bulletin &amp; Review, in press.</w:t>
-      </w:r>
-    </w:p>
-    <w:p>
-      <w:pPr>
-        <w:ind w:left="720"/>
-      </w:pPr>
-    </w:p>
-    <w:p>
-      <w:pPr>
-        <w:ind w:left="720"/>
-      </w:pPr>
-      <w:r>
-        <w:t xml:space="preserve">Kelly, M. O., Lu, X., Ensor, T., MacLeod, C. M., &amp; Risko, E. F. (2023). Productions need not match study items to confer a production advantage... but it helps. Experimental Psychology, in press. </w:t>
+        <w:t xml:space="preserve">Kelly, M. O., Ensor, T. M., Lu, X., MacLeod, C. M., &amp; </w:t>
+      </w:r>
+      <w:proofErr w:type="spellStart"/>
+      <w:r>
+        <w:t>Risko</w:t>
+      </w:r>
+      <w:proofErr w:type="spellEnd"/>
+      <w:r>
+        <w:t>, E. F. (2022). Reducing retrieval time modulates the production effect. Journal of Memory and Language, 123, 104299.</w:t>
+      </w:r>
+    </w:p>
+    <w:p>
+      <w:pPr>
+        <w:ind w:left="720"/>
+      </w:pPr>
+    </w:p>
+    <w:p>
+      <w:pPr>
+        <w:ind w:left="720"/>
+      </w:pPr>
+      <w:r>
+        <w:t xml:space="preserve">Kelly, M. O., Ensor, T. M., MacLeod, C. M., &amp; </w:t>
+      </w:r>
+      <w:proofErr w:type="spellStart"/>
+      <w:r>
+        <w:t>Risko</w:t>
+      </w:r>
+      <w:proofErr w:type="spellEnd"/>
+      <w:r>
+        <w:t>, E. F. (2023). The Prod Eff: Partially producing an item modulates the production effect. Psychonomic Bulletin &amp; Review, in press.</w:t>
+      </w:r>
+    </w:p>
+    <w:p>
+      <w:pPr>
+        <w:ind w:left="720"/>
+      </w:pPr>
+    </w:p>
+    <w:p>
+      <w:pPr>
+        <w:ind w:left="720"/>
+      </w:pPr>
+      <w:r>
+        <w:t xml:space="preserve">Kelly, M. O., Lu, X., Ensor, T., MacLeod, C. M., &amp; </w:t>
+      </w:r>
+      <w:proofErr w:type="spellStart"/>
+      <w:r>
+        <w:t>Risko</w:t>
+      </w:r>
+      <w:proofErr w:type="spellEnd"/>
+      <w:r>
+        <w:t xml:space="preserve">, E. F. (2023). Productions need not match study items to confer a production advantage... but it helps. Experimental Psychology, in press. </w:t>
       </w:r>
     </w:p>
     <w:p/>
@@ -527,21 +679,7 @@
         <w:t xml:space="preserve">research internship </w:t>
       </w:r>
       <w:r>
-        <w:t xml:space="preserve">at </w:t>
-      </w:r>
-      <w:commentRangeStart w:id="0"/>
-      <w:r>
-        <w:t xml:space="preserve">Defence Research and Development Canada, Toronto </w:t>
-      </w:r>
-      <w:commentRangeEnd w:id="0"/>
-      <w:r>
-        <w:rPr>
-          <w:rStyle w:val="CommentReference"/>
-        </w:rPr>
-        <w:commentReference w:id="0"/>
-      </w:r>
-      <w:r>
-        <w:t xml:space="preserve">(a division of the Federal Government of Canada) to conduct research on how to improve the calibration and </w:t>
+        <w:t xml:space="preserve">at Defence Research and Development Canada, Toronto (a division of the Federal Government of Canada) to conduct research on how to improve the calibration and </w:t>
       </w:r>
       <w:r>
         <w:t>judgments</w:t>
@@ -588,7 +726,15 @@
         <w:ind w:left="720"/>
       </w:pPr>
       <w:r>
-        <w:t>Kelly, M. O., Budescu, D. V., Dhami, M., &amp; Mandel, D. R. (2024). The Effects of Source Reliability and Information Credibility on Judgments of Information Quality.</w:t>
+        <w:t xml:space="preserve">Kelly, M. O., Budescu, D. V., </w:t>
+      </w:r>
+      <w:proofErr w:type="spellStart"/>
+      <w:r>
+        <w:t>Dhami</w:t>
+      </w:r>
+      <w:proofErr w:type="spellEnd"/>
+      <w:r>
+        <w:t>, M., &amp; Mandel, D. R. (2024). The Effects of Source Reliability and Information Credibility on Judgments of Information Quality.</w:t>
       </w:r>
       <w:r>
         <w:t xml:space="preserve"> In preparation</w:t>
@@ -605,47 +751,6 @@
     </w:sectPr>
   </w:body>
 </w:document>
-</file>
-
-<file path=word/comments.xml><?xml version="1.0" encoding="utf-8"?>
-<w:comments xmlns:wpc="http://schemas.microsoft.com/office/word/2010/wordprocessingCanvas" xmlns:cx="http://schemas.microsoft.com/office/drawing/2014/chartex" xmlns:cx1="http://schemas.microsoft.com/office/drawing/2015/9/8/chartex" xmlns:cx2="http://schemas.microsoft.com/office/drawing/2015/10/21/chartex" xmlns:cx3="http://schemas.microsoft.com/office/drawing/2016/5/9/chartex" xmlns:cx4="http://schemas.microsoft.com/office/drawing/2016/5/10/chartex" xmlns:cx5="http://schemas.microsoft.com/office/drawing/2016/5/11/chartex" xmlns:cx6="http://schemas.microsoft.com/office/drawing/2016/5/12/chartex" xmlns:cx7="http://schemas.microsoft.com/office/drawing/2016/5/13/chartex" xmlns:cx8="http://schemas.microsoft.com/office/drawing/2016/5/14/chartex" xmlns:mc="http://schemas.openxmlformats.org/markup-compatibility/2006" xmlns:aink="http://schemas.microsoft.com/office/drawing/2016/ink" xmlns:am3d="http://schemas.microsoft.com/office/drawing/2017/model3d" xmlns:o="urn:schemas-microsoft-com:office:office" xmlns:oel="http://schemas.microsoft.com/office/2019/extlst" xmlns:r="http://schemas.openxmlformats.org/officeDocument/2006/relationships" xmlns:m="http://schemas.openxmlformats.org/officeDocument/2006/math" xmlns:v="urn:schemas-microsoft-com:vml" xmlns:wp14="http://schemas.microsoft.com/office/word/2010/wordprocessingDrawing" xmlns:wp="http://schemas.openxmlformats.org/drawingml/2006/wordprocessingDrawing" xmlns:w10="urn:schemas-microsoft-com:office:word" xmlns:w="http://schemas.openxmlformats.org/wordprocessingml/2006/main" xmlns:w14="http://schemas.microsoft.com/office/word/2010/wordml" xmlns:w15="http://schemas.microsoft.com/office/word/2012/wordml" xmlns:w16cex="http://schemas.microsoft.com/office/word/2018/wordml/cex" xmlns:w16cid="http://schemas.microsoft.com/office/word/2016/wordml/cid" xmlns:w16="http://schemas.microsoft.com/office/word/2018/wordml" xmlns:w16sdtdh="http://schemas.microsoft.com/office/word/2020/wordml/sdtdatahash" xmlns:w16se="http://schemas.microsoft.com/office/word/2015/wordml/symex" xmlns:wpg="http://schemas.microsoft.com/office/word/2010/wordprocessingGroup" xmlns:wpi="http://schemas.microsoft.com/office/word/2010/wordprocessingInk" xmlns:wne="http://schemas.microsoft.com/office/word/2006/wordml" xmlns:wps="http://schemas.microsoft.com/office/word/2010/wordprocessingShape" mc:Ignorable="w14 w15 w16se w16cid w16 w16cex w16sdtdh wp14">
-  <w:comment w:id="0" w:author="Megan Kelly" w:date="2024-03-17T11:03:00Z" w:initials="MK">
-    <w:p>
-      <w:r>
-        <w:rPr>
-          <w:rStyle w:val="CommentReference"/>
-        </w:rPr>
-        <w:annotationRef/>
-      </w:r>
-      <w:r>
-        <w:rPr>
-          <w:color w:val="000000"/>
-          <w:sz w:val="20"/>
-          <w:szCs w:val="20"/>
-        </w:rPr>
-        <w:t>LINK</w:t>
-      </w:r>
-    </w:p>
-  </w:comment>
-</w:comments>
-</file>
-
-<file path=word/commentsExtended.xml><?xml version="1.0" encoding="utf-8"?>
-<w15:commentsEx xmlns:wpc="http://schemas.microsoft.com/office/word/2010/wordprocessingCanvas" xmlns:cx="http://schemas.microsoft.com/office/drawing/2014/chartex" xmlns:cx1="http://schemas.microsoft.com/office/drawing/2015/9/8/chartex" xmlns:cx2="http://schemas.microsoft.com/office/drawing/2015/10/21/chartex" xmlns:cx3="http://schemas.microsoft.com/office/drawing/2016/5/9/chartex" xmlns:cx4="http://schemas.microsoft.com/office/drawing/2016/5/10/chartex" xmlns:cx5="http://schemas.microsoft.com/office/drawing/2016/5/11/chartex" xmlns:cx6="http://schemas.microsoft.com/office/drawing/2016/5/12/chartex" xmlns:cx7="http://schemas.microsoft.com/office/drawing/2016/5/13/chartex" xmlns:cx8="http://schemas.microsoft.com/office/drawing/2016/5/14/chartex" xmlns:mc="http://schemas.openxmlformats.org/markup-compatibility/2006" xmlns:aink="http://schemas.microsoft.com/office/drawing/2016/ink" xmlns:am3d="http://schemas.microsoft.com/office/drawing/2017/model3d" xmlns:o="urn:schemas-microsoft-com:office:office" xmlns:oel="http://schemas.microsoft.com/office/2019/extlst" xmlns:r="http://schemas.openxmlformats.org/officeDocument/2006/relationships" xmlns:m="http://schemas.openxmlformats.org/officeDocument/2006/math" xmlns:v="urn:schemas-microsoft-com:vml" xmlns:wp14="http://schemas.microsoft.com/office/word/2010/wordprocessingDrawing" xmlns:wp="http://schemas.openxmlformats.org/drawingml/2006/wordprocessingDrawing" xmlns:w10="urn:schemas-microsoft-com:office:word" xmlns:w="http://schemas.openxmlformats.org/wordprocessingml/2006/main" xmlns:w14="http://schemas.microsoft.com/office/word/2010/wordml" xmlns:w15="http://schemas.microsoft.com/office/word/2012/wordml" xmlns:w16cex="http://schemas.microsoft.com/office/word/2018/wordml/cex" xmlns:w16cid="http://schemas.microsoft.com/office/word/2016/wordml/cid" xmlns:w16="http://schemas.microsoft.com/office/word/2018/wordml" xmlns:w16sdtdh="http://schemas.microsoft.com/office/word/2020/wordml/sdtdatahash" xmlns:w16se="http://schemas.microsoft.com/office/word/2015/wordml/symex" xmlns:wpg="http://schemas.microsoft.com/office/word/2010/wordprocessingGroup" xmlns:wpi="http://schemas.microsoft.com/office/word/2010/wordprocessingInk" xmlns:wne="http://schemas.microsoft.com/office/word/2006/wordml" xmlns:wps="http://schemas.microsoft.com/office/word/2010/wordprocessingShape" mc:Ignorable="w14 w15 w16se w16cid w16 w16cex w16sdtdh wp14">
-  <w15:commentEx w15:paraId="33EBD83C" w15:done="0"/>
-</w15:commentsEx>
-</file>
-
-<file path=word/commentsExtensible.xml><?xml version="1.0" encoding="utf-8"?>
-<w16cex:commentsExtensible xmlns:wpc="http://schemas.microsoft.com/office/word/2010/wordprocessingCanvas" xmlns:cx="http://schemas.microsoft.com/office/drawing/2014/chartex" xmlns:cx1="http://schemas.microsoft.com/office/drawing/2015/9/8/chartex" xmlns:cx2="http://schemas.microsoft.com/office/drawing/2015/10/21/chartex" xmlns:cx3="http://schemas.microsoft.com/office/drawing/2016/5/9/chartex" xmlns:cx4="http://schemas.microsoft.com/office/drawing/2016/5/10/chartex" xmlns:cx5="http://schemas.microsoft.com/office/drawing/2016/5/11/chartex" xmlns:cx6="http://schemas.microsoft.com/office/drawing/2016/5/12/chartex" xmlns:cx7="http://schemas.microsoft.com/office/drawing/2016/5/13/chartex" xmlns:cx8="http://schemas.microsoft.com/office/drawing/2016/5/14/chartex" xmlns:cr="http://schemas.microsoft.com/office/comments/2020/reactions" xmlns:mc="http://schemas.openxmlformats.org/markup-compatibility/2006" xmlns:aink="http://schemas.microsoft.com/office/drawing/2016/ink" xmlns:am3d="http://schemas.microsoft.com/office/drawing/2017/model3d" xmlns:o="urn:schemas-microsoft-com:office:office" xmlns:oel="http://schemas.microsoft.com/office/2019/extlst" xmlns:r="http://schemas.openxmlformats.org/officeDocument/2006/relationships" xmlns:m="http://schemas.openxmlformats.org/officeDocument/2006/math" xmlns:v="urn:schemas-microsoft-com:vml" xmlns:wp14="http://schemas.microsoft.com/office/word/2010/wordprocessingDrawing" xmlns:wp="http://schemas.openxmlformats.org/drawingml/2006/wordprocessingDrawing" xmlns:w10="urn:schemas-microsoft-com:office:word" xmlns:w="http://schemas.openxmlformats.org/wordprocessingml/2006/main" xmlns:w14="http://schemas.microsoft.com/office/word/2010/wordml" xmlns:w15="http://schemas.microsoft.com/office/word/2012/wordml" xmlns:w16cex="http://schemas.microsoft.com/office/word/2018/wordml/cex" xmlns:w16cid="http://schemas.microsoft.com/office/word/2016/wordml/cid" xmlns:w16="http://schemas.microsoft.com/office/word/2018/wordml" xmlns:w16sdtdh="http://schemas.microsoft.com/office/word/2020/wordml/sdtdatahash" xmlns:w16se="http://schemas.microsoft.com/office/word/2015/wordml/symex" xmlns:wpg="http://schemas.microsoft.com/office/word/2010/wordprocessingGroup" xmlns:wpi="http://schemas.microsoft.com/office/word/2010/wordprocessingInk" xmlns:wne="http://schemas.microsoft.com/office/word/2006/wordml" xmlns:wps="http://schemas.microsoft.com/office/word/2010/wordprocessingShape" mc:Ignorable="w14 w15 w16se w16cid w16 w16cex w16sdtdh cr wp14">
-  <w16cex:commentExtensible w16cex:durableId="3E05B164" w16cex:dateUtc="2024-03-17T15:03:00Z"/>
-</w16cex:commentsExtensible>
-</file>
-
-<file path=word/commentsIds.xml><?xml version="1.0" encoding="utf-8"?>
-<w16cid:commentsIds xmlns:wpc="http://schemas.microsoft.com/office/word/2010/wordprocessingCanvas" xmlns:cx="http://schemas.microsoft.com/office/drawing/2014/chartex" xmlns:cx1="http://schemas.microsoft.com/office/drawing/2015/9/8/chartex" xmlns:cx2="http://schemas.microsoft.com/office/drawing/2015/10/21/chartex" xmlns:cx3="http://schemas.microsoft.com/office/drawing/2016/5/9/chartex" xmlns:cx4="http://schemas.microsoft.com/office/drawing/2016/5/10/chartex" xmlns:cx5="http://schemas.microsoft.com/office/drawing/2016/5/11/chartex" xmlns:cx6="http://schemas.microsoft.com/office/drawing/2016/5/12/chartex" xmlns:cx7="http://schemas.microsoft.com/office/drawing/2016/5/13/chartex" xmlns:cx8="http://schemas.microsoft.com/office/drawing/2016/5/14/chartex" xmlns:mc="http://schemas.openxmlformats.org/markup-compatibility/2006" xmlns:aink="http://schemas.microsoft.com/office/drawing/2016/ink" xmlns:am3d="http://schemas.microsoft.com/office/drawing/2017/model3d" xmlns:o="urn:schemas-microsoft-com:office:office" xmlns:oel="http://schemas.microsoft.com/office/2019/extlst" xmlns:r="http://schemas.openxmlformats.org/officeDocument/2006/relationships" xmlns:m="http://schemas.openxmlformats.org/officeDocument/2006/math" xmlns:v="urn:schemas-microsoft-com:vml" xmlns:wp14="http://schemas.microsoft.com/office/word/2010/wordprocessingDrawing" xmlns:wp="http://schemas.openxmlformats.org/drawingml/2006/wordprocessingDrawing" xmlns:w10="urn:schemas-microsoft-com:office:word" xmlns:w="http://schemas.openxmlformats.org/wordprocessingml/2006/main" xmlns:w14="http://schemas.microsoft.com/office/word/2010/wordml" xmlns:w15="http://schemas.microsoft.com/office/word/2012/wordml" xmlns:w16cex="http://schemas.microsoft.com/office/word/2018/wordml/cex" xmlns:w16cid="http://schemas.microsoft.com/office/word/2016/wordml/cid" xmlns:w16="http://schemas.microsoft.com/office/word/2018/wordml" xmlns:w16sdtdh="http://schemas.microsoft.com/office/word/2020/wordml/sdtdatahash" xmlns:w16se="http://schemas.microsoft.com/office/word/2015/wordml/symex" xmlns:wpg="http://schemas.microsoft.com/office/word/2010/wordprocessingGroup" xmlns:wpi="http://schemas.microsoft.com/office/word/2010/wordprocessingInk" xmlns:wne="http://schemas.microsoft.com/office/word/2006/wordml" xmlns:wps="http://schemas.microsoft.com/office/word/2010/wordprocessingShape" mc:Ignorable="w14 w15 w16se w16cid w16 w16cex w16sdtdh wp14">
-  <w16cid:commentId w16cid:paraId="33EBD83C" w16cid:durableId="3E05B164"/>
-</w16cid:commentsIds>
 </file>
 
 <file path=word/numbering.xml><?xml version="1.0" encoding="utf-8"?>
@@ -766,14 +871,6 @@
     <w:abstractNumId w:val="0"/>
   </w:num>
 </w:numbering>
-</file>
-
-<file path=word/people.xml><?xml version="1.0" encoding="utf-8"?>
-<w15:people xmlns:wpc="http://schemas.microsoft.com/office/word/2010/wordprocessingCanvas" xmlns:cx="http://schemas.microsoft.com/office/drawing/2014/chartex" xmlns:cx1="http://schemas.microsoft.com/office/drawing/2015/9/8/chartex" xmlns:cx2="http://schemas.microsoft.com/office/drawing/2015/10/21/chartex" xmlns:cx3="http://schemas.microsoft.com/office/drawing/2016/5/9/chartex" xmlns:cx4="http://schemas.microsoft.com/office/drawing/2016/5/10/chartex" xmlns:cx5="http://schemas.microsoft.com/office/drawing/2016/5/11/chartex" xmlns:cx6="http://schemas.microsoft.com/office/drawing/2016/5/12/chartex" xmlns:cx7="http://schemas.microsoft.com/office/drawing/2016/5/13/chartex" xmlns:cx8="http://schemas.microsoft.com/office/drawing/2016/5/14/chartex" xmlns:mc="http://schemas.openxmlformats.org/markup-compatibility/2006" xmlns:aink="http://schemas.microsoft.com/office/drawing/2016/ink" xmlns:am3d="http://schemas.microsoft.com/office/drawing/2017/model3d" xmlns:o="urn:schemas-microsoft-com:office:office" xmlns:oel="http://schemas.microsoft.com/office/2019/extlst" xmlns:r="http://schemas.openxmlformats.org/officeDocument/2006/relationships" xmlns:m="http://schemas.openxmlformats.org/officeDocument/2006/math" xmlns:v="urn:schemas-microsoft-com:vml" xmlns:wp14="http://schemas.microsoft.com/office/word/2010/wordprocessingDrawing" xmlns:wp="http://schemas.openxmlformats.org/drawingml/2006/wordprocessingDrawing" xmlns:w10="urn:schemas-microsoft-com:office:word" xmlns:w="http://schemas.openxmlformats.org/wordprocessingml/2006/main" xmlns:w14="http://schemas.microsoft.com/office/word/2010/wordml" xmlns:w15="http://schemas.microsoft.com/office/word/2012/wordml" xmlns:w16cex="http://schemas.microsoft.com/office/word/2018/wordml/cex" xmlns:w16cid="http://schemas.microsoft.com/office/word/2016/wordml/cid" xmlns:w16="http://schemas.microsoft.com/office/word/2018/wordml" xmlns:w16sdtdh="http://schemas.microsoft.com/office/word/2020/wordml/sdtdatahash" xmlns:w16se="http://schemas.microsoft.com/office/word/2015/wordml/symex" xmlns:wpg="http://schemas.microsoft.com/office/word/2010/wordprocessingGroup" xmlns:wpi="http://schemas.microsoft.com/office/word/2010/wordprocessingInk" xmlns:wne="http://schemas.microsoft.com/office/word/2006/wordml" xmlns:wps="http://schemas.microsoft.com/office/word/2010/wordprocessingShape" mc:Ignorable="w14 w15 w16se w16cid w16 w16cex w16sdtdh wp14">
-  <w15:person w15:author="Megan Kelly">
-    <w15:presenceInfo w15:providerId="AD" w15:userId="S::mo2kelly@uwaterloo.ca::a279780b-7267-415b-92a4-393aec3d0801"/>
-  </w15:person>
-</w15:people>
 </file>
 
 <file path=word/styles.xml><?xml version="1.0" encoding="utf-8"?>

--- a/Research tab.docx
+++ b/Research tab.docx
@@ -1,6 +1,6 @@
 
 <file path=word/document.xml><?xml version="1.0" encoding="utf-8"?>
-<w:document xmlns:wpc="http://schemas.microsoft.com/office/word/2010/wordprocessingCanvas" xmlns:cx="http://schemas.microsoft.com/office/drawing/2014/chartex" xmlns:cx1="http://schemas.microsoft.com/office/drawing/2015/9/8/chartex" xmlns:cx2="http://schemas.microsoft.com/office/drawing/2015/10/21/chartex" xmlns:cx3="http://schemas.microsoft.com/office/drawing/2016/5/9/chartex" xmlns:cx4="http://schemas.microsoft.com/office/drawing/2016/5/10/chartex" xmlns:cx5="http://schemas.microsoft.com/office/drawing/2016/5/11/chartex" xmlns:cx6="http://schemas.microsoft.com/office/drawing/2016/5/12/chartex" xmlns:cx7="http://schemas.microsoft.com/office/drawing/2016/5/13/chartex" xmlns:cx8="http://schemas.microsoft.com/office/drawing/2016/5/14/chartex" xmlns:mc="http://schemas.openxmlformats.org/markup-compatibility/2006" xmlns:aink="http://schemas.microsoft.com/office/drawing/2016/ink" xmlns:am3d="http://schemas.microsoft.com/office/drawing/2017/model3d" xmlns:o="urn:schemas-microsoft-com:office:office" xmlns:oel="http://schemas.microsoft.com/office/2019/extlst" xmlns:r="http://schemas.openxmlformats.org/officeDocument/2006/relationships" xmlns:m="http://schemas.openxmlformats.org/officeDocument/2006/math" xmlns:v="urn:schemas-microsoft-com:vml" xmlns:wp14="http://schemas.microsoft.com/office/word/2010/wordprocessingDrawing" xmlns:wp="http://schemas.openxmlformats.org/drawingml/2006/wordprocessingDrawing" xmlns:w10="urn:schemas-microsoft-com:office:word" xmlns:w="http://schemas.openxmlformats.org/wordprocessingml/2006/main" xmlns:w14="http://schemas.microsoft.com/office/word/2010/wordml" xmlns:w15="http://schemas.microsoft.com/office/word/2012/wordml" xmlns:w16cex="http://schemas.microsoft.com/office/word/2018/wordml/cex" xmlns:w16cid="http://schemas.microsoft.com/office/word/2016/wordml/cid" xmlns:w16="http://schemas.microsoft.com/office/word/2018/wordml" xmlns:w16sdtdh="http://schemas.microsoft.com/office/word/2020/wordml/sdtdatahash" xmlns:w16se="http://schemas.microsoft.com/office/word/2015/wordml/symex" xmlns:wpg="http://schemas.microsoft.com/office/word/2010/wordprocessingGroup" xmlns:wpi="http://schemas.microsoft.com/office/word/2010/wordprocessingInk" xmlns:wne="http://schemas.microsoft.com/office/word/2006/wordml" xmlns:wps="http://schemas.microsoft.com/office/word/2010/wordprocessingShape" mc:Ignorable="w14 w15 w16se w16cid w16 w16cex w16sdtdh wp14">
+<w:document xmlns:wpc="http://schemas.microsoft.com/office/word/2010/wordprocessingCanvas" xmlns:cx="http://schemas.microsoft.com/office/drawing/2014/chartex" xmlns:cx1="http://schemas.microsoft.com/office/drawing/2015/9/8/chartex" xmlns:cx2="http://schemas.microsoft.com/office/drawing/2015/10/21/chartex" xmlns:cx3="http://schemas.microsoft.com/office/drawing/2016/5/9/chartex" xmlns:cx4="http://schemas.microsoft.com/office/drawing/2016/5/10/chartex" xmlns:cx5="http://schemas.microsoft.com/office/drawing/2016/5/11/chartex" xmlns:cx6="http://schemas.microsoft.com/office/drawing/2016/5/12/chartex" xmlns:cx7="http://schemas.microsoft.com/office/drawing/2016/5/13/chartex" xmlns:cx8="http://schemas.microsoft.com/office/drawing/2016/5/14/chartex" xmlns:mc="http://schemas.openxmlformats.org/markup-compatibility/2006" xmlns:aink="http://schemas.microsoft.com/office/drawing/2016/ink" xmlns:am3d="http://schemas.microsoft.com/office/drawing/2017/model3d" xmlns:o="urn:schemas-microsoft-com:office:office" xmlns:oel="http://schemas.microsoft.com/office/2019/extlst" xmlns:r="http://schemas.openxmlformats.org/officeDocument/2006/relationships" xmlns:m="http://schemas.openxmlformats.org/officeDocument/2006/math" xmlns:v="urn:schemas-microsoft-com:vml" xmlns:wp14="http://schemas.microsoft.com/office/word/2010/wordprocessingDrawing" xmlns:wp="http://schemas.openxmlformats.org/drawingml/2006/wordprocessingDrawing" xmlns:w10="urn:schemas-microsoft-com:office:word" xmlns:w="http://schemas.openxmlformats.org/wordprocessingml/2006/main" xmlns:w14="http://schemas.microsoft.com/office/word/2010/wordml" xmlns:w15="http://schemas.microsoft.com/office/word/2012/wordml" xmlns:w16cex="http://schemas.microsoft.com/office/word/2018/wordml/cex" xmlns:w16cid="http://schemas.microsoft.com/office/word/2016/wordml/cid" xmlns:w16="http://schemas.microsoft.com/office/word/2018/wordml" xmlns:w16du="http://schemas.microsoft.com/office/word/2023/wordml/word16du" xmlns:w16sdtdh="http://schemas.microsoft.com/office/word/2020/wordml/sdtdatahash" xmlns:w16se="http://schemas.microsoft.com/office/word/2015/wordml/symex" xmlns:wpg="http://schemas.microsoft.com/office/word/2010/wordprocessingGroup" xmlns:wpi="http://schemas.microsoft.com/office/word/2010/wordprocessingInk" xmlns:wne="http://schemas.microsoft.com/office/word/2006/wordml" xmlns:wps="http://schemas.microsoft.com/office/word/2010/wordprocessingShape" mc:Ignorable="w14 w15 w16se w16cid w16 w16cex w16sdtdh w16du wp14">
   <w:body>
     <w:p>
       <w:pPr>
@@ -49,10 +49,7 @@
     </w:p>
     <w:p>
       <w:r>
-        <w:t>Much of my research to date has focused</w:t>
-      </w:r>
-      <w:r>
-        <w:t xml:space="preserve"> on how our use of technology allows us to </w:t>
+        <w:t xml:space="preserve">Much of my research to date has focused on how our use of technology allows us to </w:t>
       </w:r>
       <w:r>
         <w:t>“</w:t>
@@ -261,6 +258,7 @@
         <w:t>, E. F. (2019). Offloading memory: Serial position effects. Psychonomic Bulletin &amp; Review, 26(4), 1347-1353. DOI: 10.3758/s13423-019- 01615-8</w:t>
       </w:r>
     </w:p>
+    <w:p/>
     <w:p>
       <w:pPr>
         <w:ind w:left="720"/>
@@ -271,7 +269,11 @@
         <w:t xml:space="preserve">While mostly basic in nature, my research also allows me to consider important applications such as the various qualities of environmental memory supports and how the nature of their use, in turn, affects memory. </w:t>
       </w:r>
       <w:r>
-        <w:t>For example, the perceived reliability of the external memory support plays an important role in how susceptible individuals are to external store manipulation:</w:t>
+        <w:t xml:space="preserve">For example, the perceived reliability of the </w:t>
+      </w:r>
+      <w:r>
+        <w:lastRenderedPageBreak/>
+        <w:t>external memory support plays an important role in how susceptible individuals are to external store manipulation:</w:t>
       </w:r>
     </w:p>
     <w:p/>
@@ -331,11 +333,9 @@
       <w:r>
         <w:t xml:space="preserve">, partially </w:t>
       </w:r>
-      <w:proofErr w:type="gramStart"/>
       <w:r>
         <w:t>supportive</w:t>
       </w:r>
-      <w:proofErr w:type="gramEnd"/>
       <w:r>
         <w:t xml:space="preserve"> or</w:t>
       </w:r>
@@ -360,7 +360,10 @@
       </w:r>
       <w:proofErr w:type="spellEnd"/>
       <w:r>
-        <w:t>, E. F. Evidence that individuals modulate study effort consistent with the level of anticipated environmental support. In preparation</w:t>
+        <w:t xml:space="preserve">, E. F. Evidence that individuals modulate study effort consistent with the level of anticipated environmental support. </w:t>
+      </w:r>
+      <w:r>
+        <w:t>Under review</w:t>
       </w:r>
       <w:r>
         <w:t>.</w:t>
@@ -376,15 +379,47 @@
         <w:ind w:left="720"/>
       </w:pPr>
       <w:r>
+        <w:t xml:space="preserve">Kelly, M. O., Unal, B., </w:t>
+      </w:r>
+      <w:proofErr w:type="spellStart"/>
+      <w:r>
+        <w:t>Risko</w:t>
+      </w:r>
+      <w:proofErr w:type="spellEnd"/>
+      <w:r>
+        <w:t>, E. F.,</w:t>
+      </w:r>
+      <w:r>
+        <w:t xml:space="preserve"> </w:t>
+      </w:r>
+      <w:r>
+        <w:t xml:space="preserve">&amp; Benjamin, A. S. </w:t>
+      </w:r>
+      <w:r>
+        <w:t xml:space="preserve">Can individuals benefit from partnering with a metacognitively sophisticated nonhuman agent? A test using recognition memory. </w:t>
+      </w:r>
+      <w:r>
+        <w:t>Under review</w:t>
+      </w:r>
+      <w:r>
+        <w:t>.</w:t>
+      </w:r>
+    </w:p>
+    <w:p/>
+    <w:p>
+      <w:pPr>
+        <w:ind w:left="720"/>
+      </w:pPr>
+      <w:r>
         <w:t xml:space="preserve">Kelly, M. O., </w:t>
       </w:r>
       <w:proofErr w:type="spellStart"/>
       <w:r>
-        <w:t>Unal</w:t>
+        <w:t>Karimjee</w:t>
       </w:r>
       <w:proofErr w:type="spellEnd"/>
       <w:r>
-        <w:t xml:space="preserve">, B., </w:t>
+        <w:t xml:space="preserve">, B., Pereira, A., Lu, X., </w:t>
       </w:r>
       <w:proofErr w:type="spellStart"/>
       <w:r>
@@ -392,44 +427,13 @@
       </w:r>
       <w:proofErr w:type="spellEnd"/>
       <w:r>
-        <w:t>, E. F.,</w:t>
-      </w:r>
-      <w:r>
-        <w:t xml:space="preserve"> </w:t>
-      </w:r>
-      <w:r>
-        <w:t xml:space="preserve">&amp; Benjamin, A. S. </w:t>
-      </w:r>
-      <w:r>
-        <w:t>Can individuals benefit from partnering with a metacognitively sophisticated nonhuman agent? A test using recognition memory.</w:t>
-      </w:r>
-      <w:r>
-        <w:t xml:space="preserve"> In preparation.</w:t>
-      </w:r>
-    </w:p>
-    <w:p/>
-    <w:p>
-      <w:pPr>
-        <w:ind w:left="720"/>
-      </w:pPr>
-      <w:r>
-        <w:t xml:space="preserve">Kelly, M. O., </w:t>
-      </w:r>
-      <w:proofErr w:type="spellStart"/>
-      <w:r>
-        <w:t>Karimjee</w:t>
-      </w:r>
-      <w:proofErr w:type="spellEnd"/>
-      <w:r>
-        <w:t xml:space="preserve">, B., Pereira, A., Lu, X., </w:t>
-      </w:r>
-      <w:proofErr w:type="spellStart"/>
-      <w:r>
-        <w:t>Risko</w:t>
-      </w:r>
-      <w:proofErr w:type="spellEnd"/>
-      <w:r>
-        <w:t>, E. F. Does the reliance on an external memory store influence recognition memory? In preparation.</w:t>
+        <w:t xml:space="preserve">, E. F. Does the reliance on an external memory store influence recognition memory? </w:t>
+      </w:r>
+      <w:r>
+        <w:t>Under review</w:t>
+      </w:r>
+      <w:r>
+        <w:t>.</w:t>
       </w:r>
     </w:p>
     <w:p/>
@@ -564,6 +568,7 @@
         <w:ind w:left="720"/>
       </w:pPr>
       <w:r>
+        <w:lastRenderedPageBreak/>
         <w:t xml:space="preserve">Kelly, M. O., Lu, X., Ensor, T., MacLeod, C. M., &amp; </w:t>
       </w:r>
       <w:proofErr w:type="spellStart"/>
@@ -694,26 +699,40 @@
         <w:ind w:left="720"/>
       </w:pPr>
       <w:r>
-        <w:t xml:space="preserve">Kelly, M.O., &amp; Mandel, D. R. (2023). The Effect of Calibration Training on the Calibration of Intelligence Analysts' Judgments. Submitted to Applied Cognitive Psychology. </w:t>
-      </w:r>
-    </w:p>
-    <w:p>
-      <w:pPr>
-        <w:ind w:left="720"/>
-      </w:pPr>
-    </w:p>
-    <w:p>
-      <w:pPr>
-        <w:ind w:left="720"/>
-      </w:pPr>
-      <w:r>
-        <w:t>Mandel, D. R., &amp; Kelly, M. O. (2024). When Half is At Least 50%: Effect of “Framing” and Probability Level on Frequency Estimates.</w:t>
+        <w:t xml:space="preserve">Kelly, M.O., &amp; Mandel, D. R. (2023). The Effect of Calibration Training on the Calibration of Intelligence Analysts' Judgments. </w:t>
+      </w:r>
+      <w:r>
+        <w:rPr>
+          <w:i/>
+          <w:iCs/>
+        </w:rPr>
+        <w:t>Applied Cognitive Psychology.</w:t>
       </w:r>
       <w:r>
         <w:t xml:space="preserve"> </w:t>
       </w:r>
-      <w:r>
-        <w:t xml:space="preserve">Submitted to Journal of Behavioural Decision-Making. </w:t>
+    </w:p>
+    <w:p>
+      <w:pPr>
+        <w:ind w:left="720"/>
+      </w:pPr>
+    </w:p>
+    <w:p>
+      <w:pPr>
+        <w:ind w:left="720"/>
+      </w:pPr>
+      <w:r>
+        <w:t xml:space="preserve">Mandel, D. R., &amp; Kelly, M. O. (2024). When Half is At Least 50%: Effect of “Framing” and Probability Level on Frequency Estimates. </w:t>
+      </w:r>
+      <w:r>
+        <w:rPr>
+          <w:i/>
+          <w:iCs/>
+        </w:rPr>
+        <w:t>Journal of Behavioural Decision-Making.</w:t>
+      </w:r>
+      <w:r>
+        <w:t xml:space="preserve"> </w:t>
       </w:r>
     </w:p>
     <w:p>
@@ -734,13 +753,10 @@
       </w:r>
       <w:proofErr w:type="spellEnd"/>
       <w:r>
-        <w:t>, M., &amp; Mandel, D. R. (2024). The Effects of Source Reliability and Information Credibility on Judgments of Information Quality.</w:t>
-      </w:r>
-      <w:r>
-        <w:t xml:space="preserve"> In preparation</w:t>
-      </w:r>
-      <w:r>
-        <w:t>.</w:t>
+        <w:t xml:space="preserve">, M., &amp; Mandel, D. R. (2024). The Effects of Source Reliability and Information Credibility on Judgments of Information Quality. </w:t>
+      </w:r>
+      <w:r>
+        <w:t xml:space="preserve"> Under review.</w:t>
       </w:r>
     </w:p>
     <w:sectPr>
@@ -754,7 +770,7 @@
 </file>
 
 <file path=word/numbering.xml><?xml version="1.0" encoding="utf-8"?>
-<w:numbering xmlns:wpc="http://schemas.microsoft.com/office/word/2010/wordprocessingCanvas" xmlns:cx="http://schemas.microsoft.com/office/drawing/2014/chartex" xmlns:cx1="http://schemas.microsoft.com/office/drawing/2015/9/8/chartex" xmlns:cx2="http://schemas.microsoft.com/office/drawing/2015/10/21/chartex" xmlns:cx3="http://schemas.microsoft.com/office/drawing/2016/5/9/chartex" xmlns:cx4="http://schemas.microsoft.com/office/drawing/2016/5/10/chartex" xmlns:cx5="http://schemas.microsoft.com/office/drawing/2016/5/11/chartex" xmlns:cx6="http://schemas.microsoft.com/office/drawing/2016/5/12/chartex" xmlns:cx7="http://schemas.microsoft.com/office/drawing/2016/5/13/chartex" xmlns:cx8="http://schemas.microsoft.com/office/drawing/2016/5/14/chartex" xmlns:mc="http://schemas.openxmlformats.org/markup-compatibility/2006" xmlns:aink="http://schemas.microsoft.com/office/drawing/2016/ink" xmlns:am3d="http://schemas.microsoft.com/office/drawing/2017/model3d" xmlns:o="urn:schemas-microsoft-com:office:office" xmlns:oel="http://schemas.microsoft.com/office/2019/extlst" xmlns:r="http://schemas.openxmlformats.org/officeDocument/2006/relationships" xmlns:m="http://schemas.openxmlformats.org/officeDocument/2006/math" xmlns:v="urn:schemas-microsoft-com:vml" xmlns:wp14="http://schemas.microsoft.com/office/word/2010/wordprocessingDrawing" xmlns:wp="http://schemas.openxmlformats.org/drawingml/2006/wordprocessingDrawing" xmlns:w10="urn:schemas-microsoft-com:office:word" xmlns:w="http://schemas.openxmlformats.org/wordprocessingml/2006/main" xmlns:w14="http://schemas.microsoft.com/office/word/2010/wordml" xmlns:w15="http://schemas.microsoft.com/office/word/2012/wordml" xmlns:w16cex="http://schemas.microsoft.com/office/word/2018/wordml/cex" xmlns:w16cid="http://schemas.microsoft.com/office/word/2016/wordml/cid" xmlns:w16="http://schemas.microsoft.com/office/word/2018/wordml" xmlns:w16sdtdh="http://schemas.microsoft.com/office/word/2020/wordml/sdtdatahash" xmlns:w16se="http://schemas.microsoft.com/office/word/2015/wordml/symex" xmlns:wpg="http://schemas.microsoft.com/office/word/2010/wordprocessingGroup" xmlns:wpi="http://schemas.microsoft.com/office/word/2010/wordprocessingInk" xmlns:wne="http://schemas.microsoft.com/office/word/2006/wordml" xmlns:wps="http://schemas.microsoft.com/office/word/2010/wordprocessingShape" mc:Ignorable="w14 w15 w16se w16cid w16 w16cex w16sdtdh wp14">
+<w:numbering xmlns:wpc="http://schemas.microsoft.com/office/word/2010/wordprocessingCanvas" xmlns:cx="http://schemas.microsoft.com/office/drawing/2014/chartex" xmlns:cx1="http://schemas.microsoft.com/office/drawing/2015/9/8/chartex" xmlns:cx2="http://schemas.microsoft.com/office/drawing/2015/10/21/chartex" xmlns:cx3="http://schemas.microsoft.com/office/drawing/2016/5/9/chartex" xmlns:cx4="http://schemas.microsoft.com/office/drawing/2016/5/10/chartex" xmlns:cx5="http://schemas.microsoft.com/office/drawing/2016/5/11/chartex" xmlns:cx6="http://schemas.microsoft.com/office/drawing/2016/5/12/chartex" xmlns:cx7="http://schemas.microsoft.com/office/drawing/2016/5/13/chartex" xmlns:cx8="http://schemas.microsoft.com/office/drawing/2016/5/14/chartex" xmlns:mc="http://schemas.openxmlformats.org/markup-compatibility/2006" xmlns:aink="http://schemas.microsoft.com/office/drawing/2016/ink" xmlns:am3d="http://schemas.microsoft.com/office/drawing/2017/model3d" xmlns:o="urn:schemas-microsoft-com:office:office" xmlns:oel="http://schemas.microsoft.com/office/2019/extlst" xmlns:r="http://schemas.openxmlformats.org/officeDocument/2006/relationships" xmlns:m="http://schemas.openxmlformats.org/officeDocument/2006/math" xmlns:v="urn:schemas-microsoft-com:vml" xmlns:wp14="http://schemas.microsoft.com/office/word/2010/wordprocessingDrawing" xmlns:wp="http://schemas.openxmlformats.org/drawingml/2006/wordprocessingDrawing" xmlns:w10="urn:schemas-microsoft-com:office:word" xmlns:w="http://schemas.openxmlformats.org/wordprocessingml/2006/main" xmlns:w14="http://schemas.microsoft.com/office/word/2010/wordml" xmlns:w15="http://schemas.microsoft.com/office/word/2012/wordml" xmlns:w16cex="http://schemas.microsoft.com/office/word/2018/wordml/cex" xmlns:w16cid="http://schemas.microsoft.com/office/word/2016/wordml/cid" xmlns:w16="http://schemas.microsoft.com/office/word/2018/wordml" xmlns:w16du="http://schemas.microsoft.com/office/word/2023/wordml/word16du" xmlns:w16sdtdh="http://schemas.microsoft.com/office/word/2020/wordml/sdtdatahash" xmlns:w16se="http://schemas.microsoft.com/office/word/2015/wordml/symex" xmlns:wpg="http://schemas.microsoft.com/office/word/2010/wordprocessingGroup" xmlns:wpi="http://schemas.microsoft.com/office/word/2010/wordprocessingInk" xmlns:wne="http://schemas.microsoft.com/office/word/2006/wordml" xmlns:wps="http://schemas.microsoft.com/office/word/2010/wordprocessingShape" mc:Ignorable="w14 w15 w16se w16cid w16 w16cex w16sdtdh w16du wp14">
   <w:abstractNum w:abstractNumId="0" w15:restartNumberingAfterBreak="0">
     <w:nsid w:val="76CA01E9"/>
     <w:multiLevelType w:val="hybridMultilevel"/>
@@ -874,7 +890,7 @@
 </file>
 
 <file path=word/styles.xml><?xml version="1.0" encoding="utf-8"?>
-<w:styles xmlns:mc="http://schemas.openxmlformats.org/markup-compatibility/2006" xmlns:r="http://schemas.openxmlformats.org/officeDocument/2006/relationships" xmlns:w="http://schemas.openxmlformats.org/wordprocessingml/2006/main" xmlns:w14="http://schemas.microsoft.com/office/word/2010/wordml" xmlns:w15="http://schemas.microsoft.com/office/word/2012/wordml" xmlns:w16cex="http://schemas.microsoft.com/office/word/2018/wordml/cex" xmlns:w16cid="http://schemas.microsoft.com/office/word/2016/wordml/cid" xmlns:w16="http://schemas.microsoft.com/office/word/2018/wordml" xmlns:w16sdtdh="http://schemas.microsoft.com/office/word/2020/wordml/sdtdatahash" xmlns:w16se="http://schemas.microsoft.com/office/word/2015/wordml/symex" mc:Ignorable="w14 w15 w16se w16cid w16 w16cex w16sdtdh">
+<w:styles xmlns:mc="http://schemas.openxmlformats.org/markup-compatibility/2006" xmlns:r="http://schemas.openxmlformats.org/officeDocument/2006/relationships" xmlns:w="http://schemas.openxmlformats.org/wordprocessingml/2006/main" xmlns:w14="http://schemas.microsoft.com/office/word/2010/wordml" xmlns:w15="http://schemas.microsoft.com/office/word/2012/wordml" xmlns:w16cex="http://schemas.microsoft.com/office/word/2018/wordml/cex" xmlns:w16cid="http://schemas.microsoft.com/office/word/2016/wordml/cid" xmlns:w16="http://schemas.microsoft.com/office/word/2018/wordml" xmlns:w16du="http://schemas.microsoft.com/office/word/2023/wordml/word16du" xmlns:w16sdtdh="http://schemas.microsoft.com/office/word/2020/wordml/sdtdatahash" xmlns:w16se="http://schemas.microsoft.com/office/word/2015/wordml/symex" mc:Ignorable="w14 w15 w16se w16cid w16 w16cex w16sdtdh w16du">
   <w:docDefaults>
     <w:rPrDefault>
       <w:rPr>
